--- a/Doc/Div by 8.docx
+++ b/Doc/Div by 8.docx
@@ -1,6 +1,6 @@
 
 <file path=word/document.xml><?xml version="1.0" encoding="utf-8"?>
-<w:document xmlns:ve="http://schemas.openxmlformats.org/markup-compatibility/2006" xmlns:o="urn:schemas-microsoft-com:office:office" xmlns:r="http://schemas.openxmlformats.org/officeDocument/2006/relationships" xmlns:m="http://schemas.openxmlformats.org/officeDocument/2006/math" xmlns:v="urn:schemas-microsoft-com:vml" xmlns:wp="http://schemas.openxmlformats.org/drawingml/2006/wordprocessingDrawing" xmlns:w10="urn:schemas-microsoft-com:office:word" xmlns:w="http://schemas.openxmlformats.org/wordprocessingml/2006/main" xmlns:wne="http://schemas.microsoft.com/office/word/2006/wordml">
+<w:document xmlns:wpc="http://schemas.microsoft.com/office/word/2010/wordprocessingCanvas" xmlns:cx="http://schemas.microsoft.com/office/drawing/2014/chartex" xmlns:cx1="http://schemas.microsoft.com/office/drawing/2015/9/8/chartex" xmlns:cx2="http://schemas.microsoft.com/office/drawing/2015/10/21/chartex" xmlns:cx3="http://schemas.microsoft.com/office/drawing/2016/5/9/chartex" xmlns:cx4="http://schemas.microsoft.com/office/drawing/2016/5/10/chartex" xmlns:cx5="http://schemas.microsoft.com/office/drawing/2016/5/11/chartex" xmlns:cx6="http://schemas.microsoft.com/office/drawing/2016/5/12/chartex" xmlns:cx7="http://schemas.microsoft.com/office/drawing/2016/5/13/chartex" xmlns:cx8="http://schemas.microsoft.com/office/drawing/2016/5/14/chartex" xmlns:mc="http://schemas.openxmlformats.org/markup-compatibility/2006" xmlns:aink="http://schemas.microsoft.com/office/drawing/2016/ink" xmlns:am3d="http://schemas.microsoft.com/office/drawing/2017/model3d" xmlns:o="urn:schemas-microsoft-com:office:office" xmlns:r="http://schemas.openxmlformats.org/officeDocument/2006/relationships" xmlns:m="http://schemas.openxmlformats.org/officeDocument/2006/math" xmlns:v="urn:schemas-microsoft-com:vml" xmlns:wp14="http://schemas.microsoft.com/office/word/2010/wordprocessingDrawing" xmlns:wp="http://schemas.openxmlformats.org/drawingml/2006/wordprocessingDrawing" xmlns:w10="urn:schemas-microsoft-com:office:word" xmlns:w="http://schemas.openxmlformats.org/wordprocessingml/2006/main" xmlns:w14="http://schemas.microsoft.com/office/word/2010/wordml" xmlns:w15="http://schemas.microsoft.com/office/word/2012/wordml" xmlns:w16cid="http://schemas.microsoft.com/office/word/2016/wordml/cid" xmlns:w16se="http://schemas.microsoft.com/office/word/2015/wordml/symex" xmlns:wpg="http://schemas.microsoft.com/office/word/2010/wordprocessingGroup" xmlns:wpi="http://schemas.microsoft.com/office/word/2010/wordprocessingInk" xmlns:wne="http://schemas.microsoft.com/office/word/2006/wordml" xmlns:wps="http://schemas.microsoft.com/office/word/2010/wordprocessingShape" mc:Ignorable="w14 w15 w16se w16cid wp14">
   <w:body>
     <w:p>
       <w:pPr>
@@ -20,7 +20,7 @@
           <w:noProof/>
           <w:lang w:eastAsia="en-IN"/>
         </w:rPr>
-        <w:pict>
+        <w:pict w14:anchorId="775DF49A">
           <v:rect id="_x0000_s1084" style="position:absolute;left:0;text-align:left;margin-left:-2.25pt;margin-top:.45pt;width:642.6pt;height:64.8pt;z-index:251701248;mso-width-percent:1050;mso-height-percent:900;mso-position-horizontal-relative:page;mso-position-vertical-relative:top-margin-area;mso-width-percent:1050;mso-height-percent:900;mso-height-relative:top-margin-area" o:allowincell="f" fillcolor="#4f81bd [3204]" stroked="f" strokecolor="#4f81bd [3204]" strokeweight="10pt">
             <v:stroke linestyle="thinThin"/>
             <v:shadow color="#868686"/>
@@ -35,7 +35,7 @@
           <w:noProof/>
           <w:lang w:val="en-US"/>
         </w:rPr>
-        <w:pict>
+        <w:pict w14:anchorId="6A7DAC62">
           <v:rect id="Rectangle 5" o:spid="_x0000_s1081" style="position:absolute;margin-left:451.25pt;margin-top:20.75pt;width:85.05pt;height:248.65pt;z-index:251698176;visibility:visible;mso-wrap-distance-left:9pt;mso-wrap-distance-top:0;mso-wrap-distance-right:9pt;mso-wrap-distance-bottom:0;mso-position-horizontal-relative:text;mso-position-vertical-relative:text;mso-width-relative:page;mso-height-relative:page;v-text-anchor:top" o:gfxdata="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" stroked="f">
             <v:textbox style="layout-flow:vertical;mso-layout-flow-alt:bottom-to-top;mso-next-textbox:#Rectangle 5">
               <w:txbxContent>
@@ -65,16 +65,16 @@
           </v:rect>
         </w:pict>
       </w:r>
+      <w:bookmarkStart w:id="0" w:name="_GoBack"/>
       <w:r>
         <w:rPr>
           <w:noProof/>
           <w:lang w:val="en-US"/>
         </w:rPr>
-        <w:pict>
+        <w:pict w14:anchorId="724B0FEE">
           <v:oval id="Oval 3" o:spid="_x0000_s1082" style="position:absolute;margin-left:247.15pt;margin-top:467.7pt;width:506pt;height:6in;z-index:251699200;visibility:visible;mso-wrap-style:square;mso-width-percent:0;mso-height-percent:0;mso-wrap-distance-left:9pt;mso-wrap-distance-top:0;mso-wrap-distance-right:9pt;mso-wrap-distance-bottom:0;mso-position-horizontal-relative:text;mso-position-vertical-relative:text;mso-width-percent:0;mso-height-percent:0;mso-width-relative:page;mso-height-relative:page;v-text-anchor:top" o:gfxdata="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" stroked="f"/>
         </w:pict>
       </w:r>
-      <w:bookmarkStart w:id="0" w:name="_GoBack"/>
       <w:bookmarkEnd w:id="0"/>
     </w:p>
     <w:p>
@@ -83,30 +83,10 @@
           <w:noProof/>
           <w:lang w:val="en-US"/>
         </w:rPr>
-        <w:pict>
+        <w:pict w14:anchorId="44AEFF9E">
           <v:rect id="Rectangle 4" o:spid="_x0000_s1080" style="position:absolute;margin-left:28.5pt;margin-top:1.55pt;width:429pt;height:207pt;z-index:251697152;visibility:visible;mso-wrap-style:square;mso-width-percent:0;mso-height-percent:0;mso-wrap-distance-left:9pt;mso-wrap-distance-top:0;mso-wrap-distance-right:9pt;mso-wrap-distance-bottom:0;mso-position-horizontal-relative:text;mso-position-vertical-relative:text;mso-width-percent:0;mso-height-percent:0;mso-width-relative:page;mso-height-relative:page;v-text-anchor:top" o:gfxdata="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" stroked="f">
             <v:textbox style="mso-next-textbox:#Rectangle 4">
               <w:txbxContent>
-                <w:p>
-                  <w:pPr>
-                    <w:jc w:val="right"/>
-                    <w:rPr>
-                      <w:rFonts w:ascii="Franklin Gothic Medium" w:hAnsi="Franklin Gothic Medium"/>
-                      <w:b/>
-                      <w:sz w:val="96"/>
-                      <w:szCs w:val="96"/>
-                    </w:rPr>
-                  </w:pPr>
-                  <w:r>
-                    <w:rPr>
-                      <w:rFonts w:ascii="Franklin Gothic Medium" w:hAnsi="Franklin Gothic Medium"/>
-                      <w:b/>
-                      <w:sz w:val="96"/>
-                      <w:szCs w:val="96"/>
-                    </w:rPr>
-                    <w:t>LAB 1</w:t>
-                  </w:r>
-                </w:p>
                 <w:p>
                   <w:pPr>
                     <w:jc w:val="right"/>
@@ -115,30 +95,6 @@
                       <w:szCs w:val="72"/>
                     </w:rPr>
                   </w:pPr>
-                  <w:r>
-                    <w:rPr>
-                      <w:color w:val="0082D2"/>
-                      <w:sz w:val="72"/>
-                      <w:szCs w:val="72"/>
-                    </w:rPr>
-                    <w:t>Q</w:t>
-                  </w:r>
-                  <w:r>
-                    <w:rPr>
-                      <w:color w:val="0082D2"/>
-                      <w:sz w:val="72"/>
-                      <w:szCs w:val="72"/>
-                    </w:rPr>
-                    <w:t>5</w:t>
-                  </w:r>
-                  <w:r>
-                    <w:rPr>
-                      <w:color w:val="0082D2"/>
-                      <w:sz w:val="72"/>
-                      <w:szCs w:val="72"/>
-                    </w:rPr>
-                    <w:t xml:space="preserve">. </w:t>
-                  </w:r>
                   <w:r>
                     <w:rPr>
                       <w:color w:val="0082D2"/>
@@ -185,7 +141,7 @@
           <w:noProof/>
           <w:lang w:eastAsia="en-IN"/>
         </w:rPr>
-        <w:pict>
+        <w:pict w14:anchorId="08912871">
           <v:rect id="_x0000_s1086" style="position:absolute;margin-left:44.4pt;margin-top:-7.35pt;width:7.15pt;height:830.75pt;z-index:251703296;mso-height-percent:1050;mso-position-horizontal-relative:left-margin-area;mso-position-vertical-relative:page;mso-height-percent:1050" o:allowincell="f" fillcolor="white [3212]" strokecolor="#548dd4 [1951]">
             <w10:wrap anchorx="margin" anchory="page"/>
           </v:rect>
@@ -201,7 +157,7 @@
           <w:noProof/>
           <w:lang w:eastAsia="en-IN"/>
         </w:rPr>
-        <w:pict>
+        <w:pict w14:anchorId="43C93AF0">
           <v:rect id="_x0000_s1087" style="position:absolute;margin-left:44.4pt;margin-top:-7.35pt;width:7.15pt;height:830.75pt;z-index:251704320;mso-height-percent:1050;mso-position-horizontal-relative:right-margin-area;mso-position-vertical-relative:page;mso-height-percent:1050" o:allowincell="f" fillcolor="white [3212]" strokecolor="#548dd4 [1951]">
             <w10:wrap anchorx="page" anchory="page"/>
           </v:rect>
@@ -216,7 +172,7 @@
           <w:noProof/>
           <w:lang w:val="en-US"/>
         </w:rPr>
-        <w:pict>
+        <w:pict w14:anchorId="19E6D265">
           <v:rect id="Rectangle 6" o:spid="_x0000_s1083" style="position:absolute;margin-left:264pt;margin-top:23.4pt;width:269.5pt;height:2in;z-index:251700224;visibility:visible;mso-wrap-style:square;mso-width-percent:0;mso-height-percent:0;mso-wrap-distance-left:9pt;mso-wrap-distance-top:0;mso-wrap-distance-right:9pt;mso-wrap-distance-bottom:0;mso-position-horizontal-relative:text;mso-position-vertical-relative:text;mso-width-percent:0;mso-height-percent:0;mso-width-relative:page;mso-height-relative:page;v-text-anchor:bottom" o:gfxdata="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" filled="f" stroked="f">
             <v:textbox style="mso-next-textbox:#Rectangle 6">
               <w:txbxContent>
@@ -234,33 +190,8 @@
                       <w:sz w:val="48"/>
                       <w:szCs w:val="48"/>
                     </w:rPr>
-                    <w:t xml:space="preserve">Name: </w:t>
+                    <w:t>Name: Bhrigu Bhargava</w:t>
                   </w:r>
-                  <w:proofErr w:type="spellStart"/>
-                  <w:r>
-                    <w:rPr>
-                      <w:sz w:val="48"/>
-                      <w:szCs w:val="48"/>
-                    </w:rPr>
-                    <w:t>Bhrigu</w:t>
-                  </w:r>
-                  <w:proofErr w:type="spellEnd"/>
-                  <w:r>
-                    <w:rPr>
-                      <w:sz w:val="48"/>
-                      <w:szCs w:val="48"/>
-                    </w:rPr>
-                    <w:t xml:space="preserve"> </w:t>
-                  </w:r>
-                  <w:proofErr w:type="spellStart"/>
-                  <w:r>
-                    <w:rPr>
-                      <w:sz w:val="48"/>
-                      <w:szCs w:val="48"/>
-                    </w:rPr>
-                    <w:t>Bhargava</w:t>
-                  </w:r>
-                  <w:proofErr w:type="spellEnd"/>
                 </w:p>
                 <w:p>
                   <w:pPr>
@@ -271,13 +202,6 @@
                       <w:szCs w:val="48"/>
                     </w:rPr>
                   </w:pPr>
-                  <w:r>
-                    <w:rPr>
-                      <w:sz w:val="48"/>
-                      <w:szCs w:val="48"/>
-                    </w:rPr>
-                    <w:t>PRN: 150240133004</w:t>
-                  </w:r>
                 </w:p>
               </w:txbxContent>
             </v:textbox>
@@ -293,7 +217,7 @@
           <w:noProof/>
           <w:lang w:eastAsia="en-IN"/>
         </w:rPr>
-        <w:pict>
+        <w:pict w14:anchorId="472231ED">
           <v:rect id="_x0000_s1085" style="position:absolute;margin-left:0;margin-top:0;width:641.75pt;height:64pt;z-index:251702272;mso-width-percent:1050;mso-height-percent:900;mso-position-horizontal:center;mso-position-horizontal-relative:page;mso-position-vertical:bottom;mso-position-vertical-relative:page;mso-width-percent:1050;mso-height-percent:900;mso-height-relative:top-margin-area" o:allowincell="f" fillcolor="#4f81bd [3204]" stroked="f" strokecolor="#4f81bd [3204]" strokeweight="10pt">
             <v:stroke linestyle="thinThin"/>
             <v:shadow color="#868686"/>
@@ -369,7 +293,7 @@
               <w:noProof/>
               <w:lang w:eastAsia="zh-TW"/>
             </w:rPr>
-            <w:pict>
+            <w:pict w14:anchorId="05E224A6">
               <v:rect id="_x0000_s1026" style="position:absolute;left:0;text-align:left;margin-left:0;margin-top:0;width:641.75pt;height:64pt;z-index:251660288;mso-width-percent:1050;mso-height-percent:900;mso-position-horizontal:center;mso-position-horizontal-relative:page;mso-position-vertical:bottom;mso-position-vertical-relative:page;mso-width-percent:1050;mso-height-percent:900;mso-height-relative:top-margin-area" o:allowincell="f" fillcolor="#4f81bd [3204]" stroked="f" strokecolor="#4f81bd [3204]" strokeweight="10pt">
                 <v:stroke linestyle="thinThin"/>
                 <v:shadow color="#868686"/>
@@ -383,7 +307,7 @@
               <w:noProof/>
               <w:lang w:eastAsia="zh-TW"/>
             </w:rPr>
-            <w:pict>
+            <w:pict w14:anchorId="4FA495B9">
               <v:rect id="_x0000_s1029" style="position:absolute;left:0;text-align:left;margin-left:0;margin-top:0;width:7.15pt;height:830.75pt;z-index:251663360;mso-height-percent:1050;mso-position-horizontal:center;mso-position-horizontal-relative:left-margin-area;mso-position-vertical:center;mso-position-vertical-relative:page;mso-height-percent:1050" o:allowincell="f" fillcolor="white [3212]" strokecolor="#548dd4 [1951]">
                 <w10:wrap anchorx="margin" anchory="page"/>
               </v:rect>
@@ -395,7 +319,7 @@
               <w:noProof/>
               <w:lang w:eastAsia="zh-TW"/>
             </w:rPr>
-            <w:pict>
+            <w:pict w14:anchorId="7810B47E">
               <v:rect id="_x0000_s1028" style="position:absolute;left:0;text-align:left;margin-left:0;margin-top:0;width:7.15pt;height:830.75pt;z-index:251662336;mso-height-percent:1050;mso-position-horizontal:center;mso-position-horizontal-relative:right-margin-area;mso-position-vertical:center;mso-position-vertical-relative:page;mso-height-percent:1050" o:allowincell="f" fillcolor="white [3212]" strokecolor="#548dd4 [1951]">
                 <w10:wrap anchorx="page" anchory="page"/>
               </v:rect>
@@ -407,7 +331,7 @@
               <w:noProof/>
               <w:lang w:eastAsia="zh-TW"/>
             </w:rPr>
-            <w:pict>
+            <w:pict w14:anchorId="33E94142">
               <v:rect id="_x0000_s1027" style="position:absolute;left:0;text-align:left;margin-left:0;margin-top:0;width:641.75pt;height:64pt;z-index:251661312;mso-width-percent:1050;mso-height-percent:900;mso-position-horizontal:center;mso-position-horizontal-relative:page;mso-position-vertical:top;mso-position-vertical-relative:top-margin-area;mso-width-percent:1050;mso-height-percent:900;mso-height-relative:top-margin-area" o:allowincell="f" fillcolor="#4f81bd [3204]" stroked="f" strokecolor="#4f81bd [3204]" strokeweight="10pt">
                 <v:stroke linestyle="thinThin"/>
                 <v:shadow color="#868686"/>
@@ -531,19 +455,16 @@
         </w:pBdr>
         <w:spacing w:after="0"/>
       </w:pPr>
+      <w:r>
+        <w:t xml:space="preserve">module divby8 (output </w:t>
+      </w:r>
+      <w:proofErr w:type="spellStart"/>
       <w:proofErr w:type="gramStart"/>
       <w:r>
-        <w:t>module</w:t>
-      </w:r>
+        <w:t>q,input</w:t>
+      </w:r>
+      <w:proofErr w:type="spellEnd"/>
       <w:proofErr w:type="gramEnd"/>
-      <w:r>
-        <w:t xml:space="preserve"> divby8 (output </w:t>
-      </w:r>
-      <w:proofErr w:type="spellStart"/>
-      <w:r>
-        <w:t>q,input</w:t>
-      </w:r>
-      <w:proofErr w:type="spellEnd"/>
       <w:r>
         <w:t xml:space="preserve"> </w:t>
       </w:r>
@@ -566,13 +487,16 @@
         </w:pBdr>
         <w:spacing w:after="0"/>
       </w:pPr>
+      <w:r>
+        <w:t>wire q</w:t>
+      </w:r>
       <w:proofErr w:type="gramStart"/>
       <w:r>
-        <w:t>wire</w:t>
+        <w:t>1,q</w:t>
       </w:r>
       <w:proofErr w:type="gramEnd"/>
       <w:r>
-        <w:t xml:space="preserve"> q1,q2,nq1,nq2,nq3;</w:t>
+        <w:t>2,nq1,nq2,nq3;</w:t>
       </w:r>
     </w:p>
     <w:p>
@@ -586,15 +510,15 @@
         <w:spacing w:after="0"/>
       </w:pPr>
       <w:r>
-        <w:t>tff1 t1 (nq1</w:t>
+        <w:t>tff1 t1 (nq</w:t>
       </w:r>
       <w:proofErr w:type="gramStart"/>
       <w:r>
-        <w:t>,q1,1'b1,clk,set,clear</w:t>
+        <w:t>1,q</w:t>
       </w:r>
       <w:proofErr w:type="gramEnd"/>
       <w:r>
-        <w:t>);</w:t>
+        <w:t>1,1'b1,clk,set,clear);</w:t>
       </w:r>
     </w:p>
     <w:p>
@@ -608,15 +532,15 @@
         <w:spacing w:after="0"/>
       </w:pPr>
       <w:r>
-        <w:t>tff1 t2 (nq2</w:t>
+        <w:t>tff1 t2 (nq</w:t>
       </w:r>
       <w:proofErr w:type="gramStart"/>
       <w:r>
-        <w:t>,q2,1'b1,q1,set,clear</w:t>
+        <w:t>2,q</w:t>
       </w:r>
       <w:proofErr w:type="gramEnd"/>
       <w:r>
-        <w:t>);</w:t>
+        <w:t>2,1'b1,q1,set,clear);</w:t>
       </w:r>
     </w:p>
     <w:p>
@@ -630,15 +554,15 @@
         <w:spacing w:after="0"/>
       </w:pPr>
       <w:r>
-        <w:t>tff1 t3 (nq3</w:t>
+        <w:t>tff1 t3 (nq</w:t>
       </w:r>
       <w:proofErr w:type="gramStart"/>
       <w:r>
-        <w:t>,q,1'b1,q2,set,clear</w:t>
+        <w:t>3,q</w:t>
       </w:r>
       <w:proofErr w:type="gramEnd"/>
       <w:r>
-        <w:t>);</w:t>
+        <w:t>,1'b1,q2,set,clear);</w:t>
       </w:r>
     </w:p>
     <w:p>
@@ -652,12 +576,10 @@
         <w:spacing w:after="0"/>
       </w:pPr>
       <w:proofErr w:type="spellStart"/>
-      <w:proofErr w:type="gramStart"/>
       <w:r>
         <w:t>endmodule</w:t>
       </w:r>
       <w:proofErr w:type="spellEnd"/>
-      <w:proofErr w:type="gramEnd"/>
       <w:r>
         <w:t xml:space="preserve"> </w:t>
       </w:r>
@@ -695,7 +617,7 @@
           <w:szCs w:val="28"/>
           <w:lang w:eastAsia="en-IN"/>
         </w:rPr>
-        <w:pict>
+        <w:pict w14:anchorId="167941A4">
           <v:rect id="_x0000_s1066" style="position:absolute;margin-left:-30.1pt;margin-top:-3pt;width:642.6pt;height:64.75pt;z-index:251655163;mso-width-percent:1050;mso-height-percent:900;mso-position-horizontal-relative:page;mso-position-vertical-relative:top-margin-area;mso-width-percent:1050;mso-height-percent:900;mso-height-relative:top-margin-area" o:allowincell="f" fillcolor="#4f81bd [3204]" stroked="f" strokecolor="#4f81bd [3204]" strokeweight="10pt">
             <v:stroke linestyle="thinThin"/>
             <v:shadow color="#868686"/>
@@ -749,7 +671,7 @@
           <w:lang w:eastAsia="en-IN"/>
         </w:rPr>
         <w:drawing>
-          <wp:inline distT="0" distB="0" distL="0" distR="0">
+          <wp:inline distT="0" distB="0" distL="0" distR="0" wp14:anchorId="44D8010D" wp14:editId="2DAD2CB6">
             <wp:extent cx="5937885" cy="902335"/>
             <wp:effectExtent l="19050" t="0" r="5715" b="0"/>
             <wp:docPr id="1" name="Picture 1" descr="E:\Verilog\150240133004\Lab1\Q5\Doc\RTL.PNG"/>
@@ -799,7 +721,7 @@
           <w:noProof/>
           <w:lang w:eastAsia="en-IN"/>
         </w:rPr>
-        <w:pict>
+        <w:pict w14:anchorId="6799058D">
           <v:rect id="_x0000_s1092" style="position:absolute;margin-left:-.45pt;margin-top:728.1pt;width:642.25pt;height:64.8pt;z-index:251649013;mso-width-percent:1050;mso-height-percent:900;mso-position-horizontal-relative:page;mso-position-vertical-relative:page;mso-width-percent:1050;mso-height-percent:900;mso-height-relative:top-margin-area" o:allowincell="f" fillcolor="#4f81bd [3204]" stroked="f" strokecolor="#4f81bd [3204]" strokeweight="10pt">
             <v:stroke linestyle="thinThin"/>
             <v:shadow color="#868686"/>
@@ -839,7 +761,7 @@
           <w:lang w:eastAsia="en-IN"/>
         </w:rPr>
         <w:drawing>
-          <wp:inline distT="0" distB="0" distL="0" distR="0">
+          <wp:inline distT="0" distB="0" distL="0" distR="0" wp14:anchorId="7476DE57" wp14:editId="0F3CB3EF">
             <wp:extent cx="1631620" cy="1782501"/>
             <wp:effectExtent l="19050" t="0" r="6680" b="0"/>
             <wp:docPr id="3" name="Picture 2" descr="E:\Verilog\150240133004\Lab1\Q5\Doc\block.PNG"/>
@@ -899,7 +821,7 @@
           <w:lang w:eastAsia="en-IN"/>
         </w:rPr>
         <w:lastRenderedPageBreak/>
-        <w:pict>
+        <w:pict w14:anchorId="26CF82E9">
           <v:rect id="_x0000_s1068" style="position:absolute;left:0;text-align:left;margin-left:-1.5pt;margin-top:-.95pt;width:642.6pt;height:64.8pt;z-index:251654138;mso-width-percent:1050;mso-height-percent:900;mso-position-horizontal-relative:page;mso-position-vertical-relative:page;mso-width-percent:1050;mso-height-percent:900;mso-height-relative:top-margin-area" o:allowincell="f" fillcolor="#4f81bd [3204]" stroked="f" strokecolor="#4f81bd [3204]" strokeweight="10pt">
             <v:stroke linestyle="thinThin"/>
             <v:shadow color="#868686"/>
@@ -918,7 +840,7 @@
           <w:lang w:eastAsia="en-IN"/>
         </w:rPr>
         <w:drawing>
-          <wp:inline distT="0" distB="0" distL="0" distR="0">
+          <wp:inline distT="0" distB="0" distL="0" distR="0" wp14:anchorId="01DDE922" wp14:editId="39457194">
             <wp:extent cx="5937885" cy="3467735"/>
             <wp:effectExtent l="19050" t="0" r="5715" b="0"/>
             <wp:docPr id="4" name="Picture 3" descr="E:\Verilog\150240133004\Lab1\Q5\Doc\Tech.PNG"/>
@@ -968,7 +890,7 @@
           <w:noProof/>
           <w:lang w:eastAsia="en-IN"/>
         </w:rPr>
-        <w:pict>
+        <w:pict w14:anchorId="38230566">
           <v:rect id="_x0000_s1090" style="position:absolute;margin-left:-27.1pt;margin-top:727.85pt;width:642.6pt;height:64.5pt;z-index:251650038;mso-width-percent:1050;mso-height-percent:900;mso-position-horizontal-relative:page;mso-position-vertical-relative:page;mso-width-percent:1050;mso-height-percent:900;mso-height-relative:top-margin-area" o:allowincell="f" fillcolor="#4f81bd [3204]" stroked="f" strokecolor="#4f81bd [3204]" strokeweight="10pt">
             <v:stroke linestyle="thinThin"/>
             <v:shadow color="#868686"/>
@@ -997,7 +919,7 @@
           <w:u w:val="single"/>
           <w:lang w:eastAsia="en-IN"/>
         </w:rPr>
-        <w:pict>
+        <w:pict w14:anchorId="3292E13D">
           <v:rect id="_x0000_s1107" style="position:absolute;left:0;text-align:left;margin-left:-507.85pt;margin-top:2.55pt;width:7.15pt;height:829.75pt;z-index:251724800;mso-height-percent:1050;mso-position-horizontal-relative:right-margin-area;mso-position-vertical-relative:page;mso-height-percent:1050" o:allowincell="f" fillcolor="white [3212]" strokecolor="#548dd4 [1951]">
             <w10:wrap anchorx="page" anchory="page"/>
           </v:rect>
@@ -1023,7 +945,7 @@
           <w:lang w:eastAsia="en-IN"/>
         </w:rPr>
         <w:drawing>
-          <wp:inline distT="0" distB="0" distL="0" distR="0">
+          <wp:inline distT="0" distB="0" distL="0" distR="0" wp14:anchorId="47D7AA11" wp14:editId="37A41DE6">
             <wp:extent cx="5937885" cy="2042795"/>
             <wp:effectExtent l="19050" t="0" r="5715" b="0"/>
             <wp:docPr id="5" name="Picture 4" descr="E:\Verilog\150240133004\Lab1\Q5\Doc\wave.PNG"/>
@@ -1087,7 +1009,7 @@
           <w:noProof/>
           <w:lang w:eastAsia="en-IN"/>
         </w:rPr>
-        <w:pict>
+        <w:pict w14:anchorId="2E1BE496">
           <v:rect id="_x0000_s1071" style="position:absolute;margin-left:-30.4pt;margin-top:727.4pt;width:642.4pt;height:64.8pt;z-index:251652088;mso-width-percent:1050;mso-height-percent:900;mso-position-horizontal-relative:page;mso-position-vertical-relative:top-margin-area;mso-width-percent:1050;mso-height-percent:900;mso-height-relative:top-margin-area" o:allowincell="f" fillcolor="#4f81bd [3204]" stroked="f" strokecolor="#4f81bd [3204]" strokeweight="10pt">
             <v:stroke linestyle="thinThin"/>
             <v:shadow color="#868686"/>
@@ -1101,7 +1023,7 @@
           <w:noProof/>
           <w:lang w:eastAsia="en-IN"/>
         </w:rPr>
-        <w:pict>
+        <w:pict w14:anchorId="7F1D14C5">
           <v:rect id="_x0000_s1073" style="position:absolute;margin-left:-1.5pt;margin-top:-1.35pt;width:642.5pt;height:64.75pt;z-index:251651063;mso-width-percent:1050;mso-height-percent:900;mso-position-horizontal-relative:page;mso-position-vertical-relative:top-margin-area;mso-width-percent:1050;mso-height-percent:900;mso-height-relative:top-margin-area" o:allowincell="f" fillcolor="#4f81bd [3204]" stroked="f" strokecolor="#4f81bd [3204]" strokeweight="10pt">
             <v:stroke linestyle="thinThin"/>
             <v:shadow color="#868686"/>
@@ -1133,7 +1055,6 @@
           <w:lang w:eastAsia="en-US"/>
         </w:rPr>
       </w:pPr>
-      <w:proofErr w:type="gramStart"/>
       <w:r>
         <w:rPr>
           <w:rFonts w:asciiTheme="minorHAnsi" w:eastAsiaTheme="minorHAnsi" w:hAnsiTheme="minorHAnsi" w:cstheme="minorBidi"/>
@@ -1144,7 +1065,6 @@
         </w:rPr>
         <w:t>None.</w:t>
       </w:r>
-      <w:proofErr w:type="gramEnd"/>
     </w:p>
     <w:p>
       <w:pPr>
@@ -1199,11 +1119,9 @@
           <w:b/>
         </w:rPr>
       </w:pPr>
-      <w:proofErr w:type="spellStart"/>
       <w:r>
         <w:t>Dharamveer</w:t>
       </w:r>
-      <w:proofErr w:type="spellEnd"/>
       <w:r>
         <w:t xml:space="preserve"> </w:t>
       </w:r>
@@ -1241,7 +1159,7 @@
           <w:noProof/>
           <w:lang w:eastAsia="en-IN"/>
         </w:rPr>
-        <w:pict>
+        <w:pict w14:anchorId="19B2D84F">
           <v:rect id="_x0000_s1106" style="position:absolute;margin-left:39.15pt;margin-top:-.4pt;width:7.15pt;height:830.4pt;z-index:251723776;mso-height-percent:1050;mso-position-horizontal-relative:right-margin-area;mso-position-vertical-relative:page;mso-height-percent:1050" o:allowincell="f" fillcolor="white [3212]" strokecolor="#548dd4 [1951]">
             <w10:wrap anchorx="page" anchory="page"/>
           </v:rect>
@@ -1252,7 +1170,7 @@
           <w:noProof/>
           <w:lang w:eastAsia="en-IN"/>
         </w:rPr>
-        <w:pict>
+        <w:pict w14:anchorId="7D210338">
           <v:rect id="_x0000_s1067" style="position:absolute;margin-left:-1.5pt;margin-top:727.25pt;width:642.6pt;height:64.8pt;z-index:251653113;mso-width-percent:1050;mso-height-percent:900;mso-position-horizontal-relative:page;mso-position-vertical-relative:page;mso-width-percent:1050;mso-height-percent:900;mso-height-relative:top-margin-area" o:allowincell="f" fillcolor="#4f81bd [3204]" stroked="f" strokecolor="#4f81bd [3204]" strokeweight="10pt">
             <v:stroke linestyle="thinThin"/>
             <v:shadow color="#868686"/>
@@ -1273,8 +1191,8 @@
 </file>
 
 <file path=word/numbering.xml><?xml version="1.0" encoding="utf-8"?>
-<w:numbering xmlns:ve="http://schemas.openxmlformats.org/markup-compatibility/2006" xmlns:o="urn:schemas-microsoft-com:office:office" xmlns:r="http://schemas.openxmlformats.org/officeDocument/2006/relationships" xmlns:m="http://schemas.openxmlformats.org/officeDocument/2006/math" xmlns:v="urn:schemas-microsoft-com:vml" xmlns:wp="http://schemas.openxmlformats.org/drawingml/2006/wordprocessingDrawing" xmlns:w10="urn:schemas-microsoft-com:office:word" xmlns:w="http://schemas.openxmlformats.org/wordprocessingml/2006/main" xmlns:wne="http://schemas.microsoft.com/office/word/2006/wordml">
-  <w:abstractNum w:abstractNumId="0">
+<w:numbering xmlns:wpc="http://schemas.microsoft.com/office/word/2010/wordprocessingCanvas" xmlns:cx="http://schemas.microsoft.com/office/drawing/2014/chartex" xmlns:cx1="http://schemas.microsoft.com/office/drawing/2015/9/8/chartex" xmlns:cx2="http://schemas.microsoft.com/office/drawing/2015/10/21/chartex" xmlns:cx3="http://schemas.microsoft.com/office/drawing/2016/5/9/chartex" xmlns:cx4="http://schemas.microsoft.com/office/drawing/2016/5/10/chartex" xmlns:cx5="http://schemas.microsoft.com/office/drawing/2016/5/11/chartex" xmlns:cx6="http://schemas.microsoft.com/office/drawing/2016/5/12/chartex" xmlns:cx7="http://schemas.microsoft.com/office/drawing/2016/5/13/chartex" xmlns:cx8="http://schemas.microsoft.com/office/drawing/2016/5/14/chartex" xmlns:mc="http://schemas.openxmlformats.org/markup-compatibility/2006" xmlns:aink="http://schemas.microsoft.com/office/drawing/2016/ink" xmlns:am3d="http://schemas.microsoft.com/office/drawing/2017/model3d" xmlns:o="urn:schemas-microsoft-com:office:office" xmlns:r="http://schemas.openxmlformats.org/officeDocument/2006/relationships" xmlns:m="http://schemas.openxmlformats.org/officeDocument/2006/math" xmlns:v="urn:schemas-microsoft-com:vml" xmlns:wp14="http://schemas.microsoft.com/office/word/2010/wordprocessingDrawing" xmlns:wp="http://schemas.openxmlformats.org/drawingml/2006/wordprocessingDrawing" xmlns:w10="urn:schemas-microsoft-com:office:word" xmlns:w="http://schemas.openxmlformats.org/wordprocessingml/2006/main" xmlns:w14="http://schemas.microsoft.com/office/word/2010/wordml" xmlns:w15="http://schemas.microsoft.com/office/word/2012/wordml" xmlns:w16cid="http://schemas.microsoft.com/office/word/2016/wordml/cid" xmlns:w16se="http://schemas.microsoft.com/office/word/2015/wordml/symex" xmlns:wpg="http://schemas.microsoft.com/office/word/2010/wordprocessingGroup" xmlns:wpi="http://schemas.microsoft.com/office/word/2010/wordprocessingInk" xmlns:wne="http://schemas.microsoft.com/office/word/2006/wordml" xmlns:wps="http://schemas.microsoft.com/office/word/2010/wordprocessingShape" mc:Ignorable="w14 w15 w16se w16cid wp14">
+  <w:abstractNum w:abstractNumId="0" w15:restartNumberingAfterBreak="0">
     <w:nsid w:val="03592120"/>
     <w:multiLevelType w:val="hybridMultilevel"/>
     <w:tmpl w:val="33D00E12"/>
@@ -1363,7 +1281,7 @@
       </w:pPr>
     </w:lvl>
   </w:abstractNum>
-  <w:abstractNum w:abstractNumId="1">
+  <w:abstractNum w:abstractNumId="1" w15:restartNumberingAfterBreak="0">
     <w:nsid w:val="370626A6"/>
     <w:multiLevelType w:val="hybridMultilevel"/>
     <w:tmpl w:val="D716E2F0"/>
@@ -1452,7 +1370,7 @@
       </w:pPr>
     </w:lvl>
   </w:abstractNum>
-  <w:abstractNum w:abstractNumId="2">
+  <w:abstractNum w:abstractNumId="2" w15:restartNumberingAfterBreak="0">
     <w:nsid w:val="47931961"/>
     <w:multiLevelType w:val="hybridMultilevel"/>
     <w:tmpl w:val="236093BC"/>
@@ -1541,7 +1459,7 @@
       </w:pPr>
     </w:lvl>
   </w:abstractNum>
-  <w:abstractNum w:abstractNumId="3">
+  <w:abstractNum w:abstractNumId="3" w15:restartNumberingAfterBreak="0">
     <w:nsid w:val="6BFD0B66"/>
     <w:multiLevelType w:val="hybridMultilevel"/>
     <w:tmpl w:val="CFF0BFD6"/>
@@ -1669,7 +1587,7 @@
 </file>
 
 <file path=word/styles.xml><?xml version="1.0" encoding="utf-8"?>
-<w:styles xmlns:r="http://schemas.openxmlformats.org/officeDocument/2006/relationships" xmlns:w="http://schemas.openxmlformats.org/wordprocessingml/2006/main">
+<w:styles xmlns:mc="http://schemas.openxmlformats.org/markup-compatibility/2006" xmlns:r="http://schemas.openxmlformats.org/officeDocument/2006/relationships" xmlns:w="http://schemas.openxmlformats.org/wordprocessingml/2006/main" xmlns:w14="http://schemas.microsoft.com/office/word/2010/wordml" xmlns:w15="http://schemas.microsoft.com/office/word/2012/wordml" xmlns:w16cid="http://schemas.microsoft.com/office/word/2016/wordml/cid" xmlns:w16se="http://schemas.microsoft.com/office/word/2015/wordml/symex" mc:Ignorable="w14 w15 w16se w16cid">
   <w:docDefaults>
     <w:rPrDefault>
       <w:rPr>
@@ -1685,144 +1603,382 @@
       </w:pPr>
     </w:pPrDefault>
   </w:docDefaults>
-  <w:latentStyles w:defLockedState="0" w:defUIPriority="99" w:defSemiHidden="1" w:defUnhideWhenUsed="1" w:defQFormat="0" w:count="267">
-    <w:lsdException w:name="Normal" w:semiHidden="0" w:uiPriority="0" w:unhideWhenUsed="0" w:qFormat="1"/>
-    <w:lsdException w:name="heading 1" w:semiHidden="0" w:uiPriority="9" w:unhideWhenUsed="0" w:qFormat="1"/>
-    <w:lsdException w:name="heading 2" w:uiPriority="9" w:qFormat="1"/>
-    <w:lsdException w:name="heading 3" w:uiPriority="9" w:qFormat="1"/>
-    <w:lsdException w:name="heading 4" w:uiPriority="9" w:qFormat="1"/>
-    <w:lsdException w:name="heading 5" w:uiPriority="9" w:qFormat="1"/>
-    <w:lsdException w:name="heading 6" w:uiPriority="9" w:qFormat="1"/>
-    <w:lsdException w:name="heading 7" w:uiPriority="9" w:qFormat="1"/>
-    <w:lsdException w:name="heading 8" w:uiPriority="9" w:qFormat="1"/>
-    <w:lsdException w:name="heading 9" w:uiPriority="9" w:qFormat="1"/>
-    <w:lsdException w:name="toc 1" w:uiPriority="39"/>
-    <w:lsdException w:name="toc 2" w:uiPriority="39"/>
-    <w:lsdException w:name="toc 3" w:uiPriority="39"/>
-    <w:lsdException w:name="toc 4" w:uiPriority="39"/>
-    <w:lsdException w:name="toc 5" w:uiPriority="39"/>
-    <w:lsdException w:name="toc 6" w:uiPriority="39"/>
-    <w:lsdException w:name="toc 7" w:uiPriority="39"/>
-    <w:lsdException w:name="toc 8" w:uiPriority="39"/>
-    <w:lsdException w:name="toc 9" w:uiPriority="39"/>
-    <w:lsdException w:name="caption" w:uiPriority="35" w:qFormat="1"/>
-    <w:lsdException w:name="Title" w:semiHidden="0" w:uiPriority="10" w:unhideWhenUsed="0" w:qFormat="1"/>
-    <w:lsdException w:name="Default Paragraph Font" w:uiPriority="1"/>
-    <w:lsdException w:name="Subtitle" w:semiHidden="0" w:uiPriority="11" w:unhideWhenUsed="0" w:qFormat="1"/>
-    <w:lsdException w:name="Strong" w:semiHidden="0" w:uiPriority="22" w:unhideWhenUsed="0" w:qFormat="1"/>
-    <w:lsdException w:name="Emphasis" w:semiHidden="0" w:uiPriority="20" w:unhideWhenUsed="0" w:qFormat="1"/>
-    <w:lsdException w:name="Table Grid" w:semiHidden="0" w:uiPriority="59" w:unhideWhenUsed="0"/>
-    <w:lsdException w:name="Placeholder Text" w:unhideWhenUsed="0"/>
-    <w:lsdException w:name="No Spacing" w:semiHidden="0" w:uiPriority="1" w:unhideWhenUsed="0" w:qFormat="1"/>
-    <w:lsdException w:name="Light Shading" w:semiHidden="0" w:uiPriority="60" w:unhideWhenUsed="0"/>
-    <w:lsdException w:name="Light List" w:semiHidden="0" w:uiPriority="61" w:unhideWhenUsed="0"/>
-    <w:lsdException w:name="Light Grid" w:semiHidden="0" w:uiPriority="62" w:unhideWhenUsed="0"/>
-    <w:lsdException w:name="Medium Shading 1" w:semiHidden="0" w:uiPriority="63" w:unhideWhenUsed="0"/>
-    <w:lsdException w:name="Medium Shading 2" w:semiHidden="0" w:uiPriority="64" w:unhideWhenUsed="0"/>
-    <w:lsdException w:name="Medium List 1" w:semiHidden="0" w:uiPriority="65" w:unhideWhenUsed="0"/>
-    <w:lsdException w:name="Medium List 2" w:semiHidden="0" w:uiPriority="66" w:unhideWhenUsed="0"/>
-    <w:lsdException w:name="Medium Grid 1" w:semiHidden="0" w:uiPriority="67" w:unhideWhenUsed="0"/>
-    <w:lsdException w:name="Medium Grid 2" w:semiHidden="0" w:uiPriority="68" w:unhideWhenUsed="0"/>
-    <w:lsdException w:name="Medium Grid 3" w:semiHidden="0" w:uiPriority="69" w:unhideWhenUsed="0"/>
-    <w:lsdException w:name="Dark List" w:semiHidden="0" w:uiPriority="70" w:unhideWhenUsed="0"/>
-    <w:lsdException w:name="Colorful Shading" w:semiHidden="0" w:uiPriority="71" w:unhideWhenUsed="0"/>
-    <w:lsdException w:name="Colorful List" w:semiHidden="0" w:uiPriority="72" w:unhideWhenUsed="0"/>
-    <w:lsdException w:name="Colorful Grid" w:semiHidden="0" w:uiPriority="73" w:unhideWhenUsed="0"/>
-    <w:lsdException w:name="Light Shading Accent 1" w:semiHidden="0" w:uiPriority="60" w:unhideWhenUsed="0"/>
-    <w:lsdException w:name="Light List Accent 1" w:semiHidden="0" w:uiPriority="61" w:unhideWhenUsed="0"/>
-    <w:lsdException w:name="Light Grid Accent 1" w:semiHidden="0" w:uiPriority="62" w:unhideWhenUsed="0"/>
-    <w:lsdException w:name="Medium Shading 1 Accent 1" w:semiHidden="0" w:uiPriority="63" w:unhideWhenUsed="0"/>
-    <w:lsdException w:name="Medium Shading 2 Accent 1" w:semiHidden="0" w:uiPriority="64" w:unhideWhenUsed="0"/>
-    <w:lsdException w:name="Medium List 1 Accent 1" w:semiHidden="0" w:uiPriority="65" w:unhideWhenUsed="0"/>
-    <w:lsdException w:name="Revision" w:unhideWhenUsed="0"/>
-    <w:lsdException w:name="List Paragraph" w:semiHidden="0" w:uiPriority="34" w:unhideWhenUsed="0" w:qFormat="1"/>
-    <w:lsdException w:name="Quote" w:semiHidden="0" w:uiPriority="29" w:unhideWhenUsed="0" w:qFormat="1"/>
-    <w:lsdException w:name="Intense Quote" w:semiHidden="0" w:uiPriority="30" w:unhideWhenUsed="0" w:qFormat="1"/>
-    <w:lsdException w:name="Medium List 2 Accent 1" w:semiHidden="0" w:uiPriority="66" w:unhideWhenUsed="0"/>
-    <w:lsdException w:name="Medium Grid 1 Accent 1" w:semiHidden="0" w:uiPriority="67" w:unhideWhenUsed="0"/>
-    <w:lsdException w:name="Medium Grid 2 Accent 1" w:semiHidden="0" w:uiPriority="68" w:unhideWhenUsed="0"/>
-    <w:lsdException w:name="Medium Grid 3 Accent 1" w:semiHidden="0" w:uiPriority="69" w:unhideWhenUsed="0"/>
-    <w:lsdException w:name="Dark List Accent 1" w:semiHidden="0" w:uiPriority="70" w:unhideWhenUsed="0"/>
-    <w:lsdException w:name="Colorful Shading Accent 1" w:semiHidden="0" w:uiPriority="71" w:unhideWhenUsed="0"/>
-    <w:lsdException w:name="Colorful List Accent 1" w:semiHidden="0" w:uiPriority="72" w:unhideWhenUsed="0"/>
-    <w:lsdException w:name="Colorful Grid Accent 1" w:semiHidden="0" w:uiPriority="73" w:unhideWhenUsed="0"/>
-    <w:lsdException w:name="Light Shading Accent 2" w:semiHidden="0" w:uiPriority="60" w:unhideWhenUsed="0"/>
-    <w:lsdException w:name="Light List Accent 2" w:semiHidden="0" w:uiPriority="61" w:unhideWhenUsed="0"/>
-    <w:lsdException w:name="Light Grid Accent 2" w:semiHidden="0" w:uiPriority="62" w:unhideWhenUsed="0"/>
-    <w:lsdException w:name="Medium Shading 1 Accent 2" w:semiHidden="0" w:uiPriority="63" w:unhideWhenUsed="0"/>
-    <w:lsdException w:name="Medium Shading 2 Accent 2" w:semiHidden="0" w:uiPriority="64" w:unhideWhenUsed="0"/>
-    <w:lsdException w:name="Medium List 1 Accent 2" w:semiHidden="0" w:uiPriority="65" w:unhideWhenUsed="0"/>
-    <w:lsdException w:name="Medium List 2 Accent 2" w:semiHidden="0" w:uiPriority="66" w:unhideWhenUsed="0"/>
-    <w:lsdException w:name="Medium Grid 1 Accent 2" w:semiHidden="0" w:uiPriority="67" w:unhideWhenUsed="0"/>
-    <w:lsdException w:name="Medium Grid 2 Accent 2" w:semiHidden="0" w:uiPriority="68" w:unhideWhenUsed="0"/>
-    <w:lsdException w:name="Medium Grid 3 Accent 2" w:semiHidden="0" w:uiPriority="69" w:unhideWhenUsed="0"/>
-    <w:lsdException w:name="Dark List Accent 2" w:semiHidden="0" w:uiPriority="70" w:unhideWhenUsed="0"/>
-    <w:lsdException w:name="Colorful Shading Accent 2" w:semiHidden="0" w:uiPriority="71" w:unhideWhenUsed="0"/>
-    <w:lsdException w:name="Colorful List Accent 2" w:semiHidden="0" w:uiPriority="72" w:unhideWhenUsed="0"/>
-    <w:lsdException w:name="Colorful Grid Accent 2" w:semiHidden="0" w:uiPriority="73" w:unhideWhenUsed="0"/>
-    <w:lsdException w:name="Light Shading Accent 3" w:semiHidden="0" w:uiPriority="60" w:unhideWhenUsed="0"/>
-    <w:lsdException w:name="Light List Accent 3" w:semiHidden="0" w:uiPriority="61" w:unhideWhenUsed="0"/>
-    <w:lsdException w:name="Light Grid Accent 3" w:semiHidden="0" w:uiPriority="62" w:unhideWhenUsed="0"/>
-    <w:lsdException w:name="Medium Shading 1 Accent 3" w:semiHidden="0" w:uiPriority="63" w:unhideWhenUsed="0"/>
-    <w:lsdException w:name="Medium Shading 2 Accent 3" w:semiHidden="0" w:uiPriority="64" w:unhideWhenUsed="0"/>
-    <w:lsdException w:name="Medium List 1 Accent 3" w:semiHidden="0" w:uiPriority="65" w:unhideWhenUsed="0"/>
-    <w:lsdException w:name="Medium List 2 Accent 3" w:semiHidden="0" w:uiPriority="66" w:unhideWhenUsed="0"/>
-    <w:lsdException w:name="Medium Grid 1 Accent 3" w:semiHidden="0" w:uiPriority="67" w:unhideWhenUsed="0"/>
-    <w:lsdException w:name="Medium Grid 2 Accent 3" w:semiHidden="0" w:uiPriority="68" w:unhideWhenUsed="0"/>
-    <w:lsdException w:name="Medium Grid 3 Accent 3" w:semiHidden="0" w:uiPriority="69" w:unhideWhenUsed="0"/>
-    <w:lsdException w:name="Dark List Accent 3" w:semiHidden="0" w:uiPriority="70" w:unhideWhenUsed="0"/>
-    <w:lsdException w:name="Colorful Shading Accent 3" w:semiHidden="0" w:uiPriority="71" w:unhideWhenUsed="0"/>
-    <w:lsdException w:name="Colorful List Accent 3" w:semiHidden="0" w:uiPriority="72" w:unhideWhenUsed="0"/>
-    <w:lsdException w:name="Colorful Grid Accent 3" w:semiHidden="0" w:uiPriority="73" w:unhideWhenUsed="0"/>
-    <w:lsdException w:name="Light Shading Accent 4" w:semiHidden="0" w:uiPriority="60" w:unhideWhenUsed="0"/>
-    <w:lsdException w:name="Light List Accent 4" w:semiHidden="0" w:uiPriority="61" w:unhideWhenUsed="0"/>
-    <w:lsdException w:name="Light Grid Accent 4" w:semiHidden="0" w:uiPriority="62" w:unhideWhenUsed="0"/>
-    <w:lsdException w:name="Medium Shading 1 Accent 4" w:semiHidden="0" w:uiPriority="63" w:unhideWhenUsed="0"/>
-    <w:lsdException w:name="Medium Shading 2 Accent 4" w:semiHidden="0" w:uiPriority="64" w:unhideWhenUsed="0"/>
-    <w:lsdException w:name="Medium List 1 Accent 4" w:semiHidden="0" w:uiPriority="65" w:unhideWhenUsed="0"/>
-    <w:lsdException w:name="Medium List 2 Accent 4" w:semiHidden="0" w:uiPriority="66" w:unhideWhenUsed="0"/>
-    <w:lsdException w:name="Medium Grid 1 Accent 4" w:semiHidden="0" w:uiPriority="67" w:unhideWhenUsed="0"/>
-    <w:lsdException w:name="Medium Grid 2 Accent 4" w:semiHidden="0" w:uiPriority="68" w:unhideWhenUsed="0"/>
-    <w:lsdException w:name="Medium Grid 3 Accent 4" w:semiHidden="0" w:uiPriority="69" w:unhideWhenUsed="0"/>
-    <w:lsdException w:name="Dark List Accent 4" w:semiHidden="0" w:uiPriority="70" w:unhideWhenUsed="0"/>
-    <w:lsdException w:name="Colorful Shading Accent 4" w:semiHidden="0" w:uiPriority="71" w:unhideWhenUsed="0"/>
-    <w:lsdException w:name="Colorful List Accent 4" w:semiHidden="0" w:uiPriority="72" w:unhideWhenUsed="0"/>
-    <w:lsdException w:name="Colorful Grid Accent 4" w:semiHidden="0" w:uiPriority="73" w:unhideWhenUsed="0"/>
-    <w:lsdException w:name="Light Shading Accent 5" w:semiHidden="0" w:uiPriority="60" w:unhideWhenUsed="0"/>
-    <w:lsdException w:name="Light List Accent 5" w:semiHidden="0" w:uiPriority="61" w:unhideWhenUsed="0"/>
-    <w:lsdException w:name="Light Grid Accent 5" w:semiHidden="0" w:uiPriority="62" w:unhideWhenUsed="0"/>
-    <w:lsdException w:name="Medium Shading 1 Accent 5" w:semiHidden="0" w:uiPriority="63" w:unhideWhenUsed="0"/>
-    <w:lsdException w:name="Medium Shading 2 Accent 5" w:semiHidden="0" w:uiPriority="64" w:unhideWhenUsed="0"/>
-    <w:lsdException w:name="Medium List 1 Accent 5" w:semiHidden="0" w:uiPriority="65" w:unhideWhenUsed="0"/>
-    <w:lsdException w:name="Medium List 2 Accent 5" w:semiHidden="0" w:uiPriority="66" w:unhideWhenUsed="0"/>
-    <w:lsdException w:name="Medium Grid 1 Accent 5" w:semiHidden="0" w:uiPriority="67" w:unhideWhenUsed="0"/>
-    <w:lsdException w:name="Medium Grid 2 Accent 5" w:semiHidden="0" w:uiPriority="68" w:unhideWhenUsed="0"/>
-    <w:lsdException w:name="Medium Grid 3 Accent 5" w:semiHidden="0" w:uiPriority="69" w:unhideWhenUsed="0"/>
-    <w:lsdException w:name="Dark List Accent 5" w:semiHidden="0" w:uiPriority="70" w:unhideWhenUsed="0"/>
-    <w:lsdException w:name="Colorful Shading Accent 5" w:semiHidden="0" w:uiPriority="71" w:unhideWhenUsed="0"/>
-    <w:lsdException w:name="Colorful List Accent 5" w:semiHidden="0" w:uiPriority="72" w:unhideWhenUsed="0"/>
-    <w:lsdException w:name="Colorful Grid Accent 5" w:semiHidden="0" w:uiPriority="73" w:unhideWhenUsed="0"/>
-    <w:lsdException w:name="Light Shading Accent 6" w:semiHidden="0" w:uiPriority="60" w:unhideWhenUsed="0"/>
-    <w:lsdException w:name="Light List Accent 6" w:semiHidden="0" w:uiPriority="61" w:unhideWhenUsed="0"/>
-    <w:lsdException w:name="Light Grid Accent 6" w:semiHidden="0" w:uiPriority="62" w:unhideWhenUsed="0"/>
-    <w:lsdException w:name="Medium Shading 1 Accent 6" w:semiHidden="0" w:uiPriority="63" w:unhideWhenUsed="0"/>
-    <w:lsdException w:name="Medium Shading 2 Accent 6" w:semiHidden="0" w:uiPriority="64" w:unhideWhenUsed="0"/>
-    <w:lsdException w:name="Medium List 1 Accent 6" w:semiHidden="0" w:uiPriority="65" w:unhideWhenUsed="0"/>
-    <w:lsdException w:name="Medium List 2 Accent 6" w:semiHidden="0" w:uiPriority="66" w:unhideWhenUsed="0"/>
-    <w:lsdException w:name="Medium Grid 1 Accent 6" w:semiHidden="0" w:uiPriority="67" w:unhideWhenUsed="0"/>
-    <w:lsdException w:name="Medium Grid 2 Accent 6" w:semiHidden="0" w:uiPriority="68" w:unhideWhenUsed="0"/>
-    <w:lsdException w:name="Medium Grid 3 Accent 6" w:semiHidden="0" w:uiPriority="69" w:unhideWhenUsed="0"/>
-    <w:lsdException w:name="Dark List Accent 6" w:semiHidden="0" w:uiPriority="70" w:unhideWhenUsed="0"/>
-    <w:lsdException w:name="Colorful Shading Accent 6" w:semiHidden="0" w:uiPriority="71" w:unhideWhenUsed="0"/>
-    <w:lsdException w:name="Colorful List Accent 6" w:semiHidden="0" w:uiPriority="72" w:unhideWhenUsed="0"/>
-    <w:lsdException w:name="Colorful Grid Accent 6" w:semiHidden="0" w:uiPriority="73" w:unhideWhenUsed="0"/>
-    <w:lsdException w:name="Subtle Emphasis" w:semiHidden="0" w:uiPriority="19" w:unhideWhenUsed="0" w:qFormat="1"/>
-    <w:lsdException w:name="Intense Emphasis" w:semiHidden="0" w:uiPriority="21" w:unhideWhenUsed="0" w:qFormat="1"/>
-    <w:lsdException w:name="Subtle Reference" w:semiHidden="0" w:uiPriority="31" w:unhideWhenUsed="0" w:qFormat="1"/>
-    <w:lsdException w:name="Intense Reference" w:semiHidden="0" w:uiPriority="32" w:unhideWhenUsed="0" w:qFormat="1"/>
-    <w:lsdException w:name="Book Title" w:semiHidden="0" w:uiPriority="33" w:unhideWhenUsed="0" w:qFormat="1"/>
-    <w:lsdException w:name="Bibliography" w:uiPriority="37"/>
-    <w:lsdException w:name="TOC Heading" w:uiPriority="39" w:qFormat="1"/>
+  <w:latentStyles w:defLockedState="0" w:defUIPriority="99" w:defSemiHidden="0" w:defUnhideWhenUsed="0" w:defQFormat="0" w:count="375">
+    <w:lsdException w:name="Normal" w:uiPriority="0" w:qFormat="1"/>
+    <w:lsdException w:name="heading 1" w:uiPriority="9" w:qFormat="1"/>
+    <w:lsdException w:name="heading 2" w:semiHidden="1" w:uiPriority="9" w:unhideWhenUsed="1" w:qFormat="1"/>
+    <w:lsdException w:name="heading 3" w:semiHidden="1" w:uiPriority="9" w:unhideWhenUsed="1" w:qFormat="1"/>
+    <w:lsdException w:name="heading 4" w:semiHidden="1" w:uiPriority="9" w:unhideWhenUsed="1" w:qFormat="1"/>
+    <w:lsdException w:name="heading 5" w:semiHidden="1" w:uiPriority="9" w:unhideWhenUsed="1" w:qFormat="1"/>
+    <w:lsdException w:name="heading 6" w:semiHidden="1" w:uiPriority="9" w:unhideWhenUsed="1" w:qFormat="1"/>
+    <w:lsdException w:name="heading 7" w:semiHidden="1" w:uiPriority="9" w:unhideWhenUsed="1" w:qFormat="1"/>
+    <w:lsdException w:name="heading 8" w:semiHidden="1" w:uiPriority="9" w:unhideWhenUsed="1" w:qFormat="1"/>
+    <w:lsdException w:name="heading 9" w:semiHidden="1" w:uiPriority="9" w:unhideWhenUsed="1" w:qFormat="1"/>
+    <w:lsdException w:name="index 1" w:semiHidden="1" w:unhideWhenUsed="1"/>
+    <w:lsdException w:name="index 2" w:semiHidden="1" w:unhideWhenUsed="1"/>
+    <w:lsdException w:name="index 3" w:semiHidden="1" w:unhideWhenUsed="1"/>
+    <w:lsdException w:name="index 4" w:semiHidden="1" w:unhideWhenUsed="1"/>
+    <w:lsdException w:name="index 5" w:semiHidden="1" w:unhideWhenUsed="1"/>
+    <w:lsdException w:name="index 6" w:semiHidden="1" w:unhideWhenUsed="1"/>
+    <w:lsdException w:name="index 7" w:semiHidden="1" w:unhideWhenUsed="1"/>
+    <w:lsdException w:name="index 8" w:semiHidden="1" w:unhideWhenUsed="1"/>
+    <w:lsdException w:name="index 9" w:semiHidden="1" w:unhideWhenUsed="1"/>
+    <w:lsdException w:name="toc 1" w:semiHidden="1" w:uiPriority="39" w:unhideWhenUsed="1"/>
+    <w:lsdException w:name="toc 2" w:semiHidden="1" w:uiPriority="39" w:unhideWhenUsed="1"/>
+    <w:lsdException w:name="toc 3" w:semiHidden="1" w:uiPriority="39" w:unhideWhenUsed="1"/>
+    <w:lsdException w:name="toc 4" w:semiHidden="1" w:uiPriority="39" w:unhideWhenUsed="1"/>
+    <w:lsdException w:name="toc 5" w:semiHidden="1" w:uiPriority="39" w:unhideWhenUsed="1"/>
+    <w:lsdException w:name="toc 6" w:semiHidden="1" w:uiPriority="39" w:unhideWhenUsed="1"/>
+    <w:lsdException w:name="toc 7" w:semiHidden="1" w:uiPriority="39" w:unhideWhenUsed="1"/>
+    <w:lsdException w:name="toc 8" w:semiHidden="1" w:uiPriority="39" w:unhideWhenUsed="1"/>
+    <w:lsdException w:name="toc 9" w:semiHidden="1" w:uiPriority="39" w:unhideWhenUsed="1"/>
+    <w:lsdException w:name="Normal Indent" w:semiHidden="1" w:unhideWhenUsed="1"/>
+    <w:lsdException w:name="footnote text" w:semiHidden="1" w:unhideWhenUsed="1"/>
+    <w:lsdException w:name="annotation text" w:semiHidden="1" w:unhideWhenUsed="1"/>
+    <w:lsdException w:name="header" w:semiHidden="1" w:unhideWhenUsed="1"/>
+    <w:lsdException w:name="footer" w:semiHidden="1" w:unhideWhenUsed="1"/>
+    <w:lsdException w:name="index heading" w:semiHidden="1" w:unhideWhenUsed="1"/>
+    <w:lsdException w:name="caption" w:semiHidden="1" w:uiPriority="35" w:unhideWhenUsed="1" w:qFormat="1"/>
+    <w:lsdException w:name="table of figures" w:semiHidden="1" w:unhideWhenUsed="1"/>
+    <w:lsdException w:name="envelope address" w:semiHidden="1" w:unhideWhenUsed="1"/>
+    <w:lsdException w:name="envelope return" w:semiHidden="1" w:unhideWhenUsed="1"/>
+    <w:lsdException w:name="footnote reference" w:semiHidden="1" w:unhideWhenUsed="1"/>
+    <w:lsdException w:name="annotation reference" w:semiHidden="1" w:unhideWhenUsed="1"/>
+    <w:lsdException w:name="line number" w:semiHidden="1" w:unhideWhenUsed="1"/>
+    <w:lsdException w:name="page number" w:semiHidden="1" w:unhideWhenUsed="1"/>
+    <w:lsdException w:name="endnote reference" w:semiHidden="1" w:unhideWhenUsed="1"/>
+    <w:lsdException w:name="endnote text" w:semiHidden="1" w:unhideWhenUsed="1"/>
+    <w:lsdException w:name="table of authorities" w:semiHidden="1" w:unhideWhenUsed="1"/>
+    <w:lsdException w:name="macro" w:semiHidden="1" w:unhideWhenUsed="1"/>
+    <w:lsdException w:name="toa heading" w:semiHidden="1" w:unhideWhenUsed="1"/>
+    <w:lsdException w:name="List" w:semiHidden="1" w:unhideWhenUsed="1"/>
+    <w:lsdException w:name="List Bullet" w:semiHidden="1" w:unhideWhenUsed="1"/>
+    <w:lsdException w:name="List Number" w:semiHidden="1" w:unhideWhenUsed="1"/>
+    <w:lsdException w:name="List 2" w:semiHidden="1" w:unhideWhenUsed="1"/>
+    <w:lsdException w:name="List 3" w:semiHidden="1" w:unhideWhenUsed="1"/>
+    <w:lsdException w:name="List 4" w:semiHidden="1" w:unhideWhenUsed="1"/>
+    <w:lsdException w:name="List 5" w:semiHidden="1" w:unhideWhenUsed="1"/>
+    <w:lsdException w:name="List Bullet 2" w:semiHidden="1" w:unhideWhenUsed="1"/>
+    <w:lsdException w:name="List Bullet 3" w:semiHidden="1" w:unhideWhenUsed="1"/>
+    <w:lsdException w:name="List Bullet 4" w:semiHidden="1" w:unhideWhenUsed="1"/>
+    <w:lsdException w:name="List Bullet 5" w:semiHidden="1" w:unhideWhenUsed="1"/>
+    <w:lsdException w:name="List Number 2" w:semiHidden="1" w:unhideWhenUsed="1"/>
+    <w:lsdException w:name="List Number 3" w:semiHidden="1" w:unhideWhenUsed="1"/>
+    <w:lsdException w:name="List Number 4" w:semiHidden="1" w:unhideWhenUsed="1"/>
+    <w:lsdException w:name="List Number 5" w:semiHidden="1" w:unhideWhenUsed="1"/>
+    <w:lsdException w:name="Title" w:uiPriority="10" w:qFormat="1"/>
+    <w:lsdException w:name="Closing" w:semiHidden="1" w:unhideWhenUsed="1"/>
+    <w:lsdException w:name="Signature" w:semiHidden="1" w:unhideWhenUsed="1"/>
+    <w:lsdException w:name="Default Paragraph Font" w:semiHidden="1" w:uiPriority="1" w:unhideWhenUsed="1"/>
+    <w:lsdException w:name="Body Text" w:semiHidden="1" w:unhideWhenUsed="1"/>
+    <w:lsdException w:name="Body Text Indent" w:semiHidden="1" w:unhideWhenUsed="1"/>
+    <w:lsdException w:name="List Continue" w:semiHidden="1" w:unhideWhenUsed="1"/>
+    <w:lsdException w:name="List Continue 2" w:semiHidden="1" w:unhideWhenUsed="1"/>
+    <w:lsdException w:name="List Continue 3" w:semiHidden="1" w:unhideWhenUsed="1"/>
+    <w:lsdException w:name="List Continue 4" w:semiHidden="1" w:unhideWhenUsed="1"/>
+    <w:lsdException w:name="List Continue 5" w:semiHidden="1" w:unhideWhenUsed="1"/>
+    <w:lsdException w:name="Message Header" w:semiHidden="1" w:unhideWhenUsed="1"/>
+    <w:lsdException w:name="Subtitle" w:uiPriority="11" w:qFormat="1"/>
+    <w:lsdException w:name="Salutation" w:semiHidden="1" w:unhideWhenUsed="1"/>
+    <w:lsdException w:name="Date" w:semiHidden="1" w:unhideWhenUsed="1"/>
+    <w:lsdException w:name="Body Text First Indent" w:semiHidden="1" w:unhideWhenUsed="1"/>
+    <w:lsdException w:name="Body Text First Indent 2" w:semiHidden="1" w:unhideWhenUsed="1"/>
+    <w:lsdException w:name="Note Heading" w:semiHidden="1" w:unhideWhenUsed="1"/>
+    <w:lsdException w:name="Body Text 2" w:semiHidden="1" w:unhideWhenUsed="1"/>
+    <w:lsdException w:name="Body Text 3" w:semiHidden="1" w:unhideWhenUsed="1"/>
+    <w:lsdException w:name="Body Text Indent 2" w:semiHidden="1" w:unhideWhenUsed="1"/>
+    <w:lsdException w:name="Body Text Indent 3" w:semiHidden="1" w:unhideWhenUsed="1"/>
+    <w:lsdException w:name="Block Text" w:semiHidden="1" w:unhideWhenUsed="1"/>
+    <w:lsdException w:name="Hyperlink" w:semiHidden="1" w:unhideWhenUsed="1"/>
+    <w:lsdException w:name="FollowedHyperlink" w:semiHidden="1" w:unhideWhenUsed="1"/>
+    <w:lsdException w:name="Strong" w:uiPriority="22" w:qFormat="1"/>
+    <w:lsdException w:name="Emphasis" w:uiPriority="20" w:qFormat="1"/>
+    <w:lsdException w:name="Document Map" w:semiHidden="1" w:unhideWhenUsed="1"/>
+    <w:lsdException w:name="Plain Text" w:semiHidden="1" w:unhideWhenUsed="1"/>
+    <w:lsdException w:name="E-mail Signature" w:semiHidden="1" w:unhideWhenUsed="1"/>
+    <w:lsdException w:name="HTML Top of Form" w:semiHidden="1" w:unhideWhenUsed="1"/>
+    <w:lsdException w:name="HTML Bottom of Form" w:semiHidden="1" w:unhideWhenUsed="1"/>
+    <w:lsdException w:name="Normal (Web)" w:semiHidden="1" w:unhideWhenUsed="1"/>
+    <w:lsdException w:name="HTML Acronym" w:semiHidden="1" w:unhideWhenUsed="1"/>
+    <w:lsdException w:name="HTML Address" w:semiHidden="1" w:unhideWhenUsed="1"/>
+    <w:lsdException w:name="HTML Cite" w:semiHidden="1" w:unhideWhenUsed="1"/>
+    <w:lsdException w:name="HTML Code" w:semiHidden="1" w:unhideWhenUsed="1"/>
+    <w:lsdException w:name="HTML Definition" w:semiHidden="1" w:unhideWhenUsed="1"/>
+    <w:lsdException w:name="HTML Keyboard" w:semiHidden="1" w:unhideWhenUsed="1"/>
+    <w:lsdException w:name="HTML Preformatted" w:semiHidden="1" w:unhideWhenUsed="1"/>
+    <w:lsdException w:name="HTML Sample" w:semiHidden="1" w:unhideWhenUsed="1"/>
+    <w:lsdException w:name="HTML Typewriter" w:semiHidden="1" w:unhideWhenUsed="1"/>
+    <w:lsdException w:name="HTML Variable" w:semiHidden="1" w:unhideWhenUsed="1"/>
+    <w:lsdException w:name="Normal Table" w:semiHidden="1" w:unhideWhenUsed="1"/>
+    <w:lsdException w:name="annotation subject" w:semiHidden="1" w:unhideWhenUsed="1"/>
+    <w:lsdException w:name="No List" w:semiHidden="1" w:unhideWhenUsed="1"/>
+    <w:lsdException w:name="Outline List 1" w:semiHidden="1" w:unhideWhenUsed="1"/>
+    <w:lsdException w:name="Outline List 2" w:semiHidden="1" w:unhideWhenUsed="1"/>
+    <w:lsdException w:name="Outline List 3" w:semiHidden="1" w:unhideWhenUsed="1"/>
+    <w:lsdException w:name="Table Simple 1" w:semiHidden="1" w:unhideWhenUsed="1"/>
+    <w:lsdException w:name="Table Simple 2" w:semiHidden="1" w:unhideWhenUsed="1"/>
+    <w:lsdException w:name="Table Simple 3" w:semiHidden="1" w:unhideWhenUsed="1"/>
+    <w:lsdException w:name="Table Classic 1" w:semiHidden="1" w:unhideWhenUsed="1"/>
+    <w:lsdException w:name="Table Classic 2" w:semiHidden="1" w:unhideWhenUsed="1"/>
+    <w:lsdException w:name="Table Classic 3" w:semiHidden="1" w:unhideWhenUsed="1"/>
+    <w:lsdException w:name="Table Classic 4" w:semiHidden="1" w:unhideWhenUsed="1"/>
+    <w:lsdException w:name="Table Colorful 1" w:semiHidden="1" w:unhideWhenUsed="1"/>
+    <w:lsdException w:name="Table Colorful 2" w:semiHidden="1" w:unhideWhenUsed="1"/>
+    <w:lsdException w:name="Table Colorful 3" w:semiHidden="1" w:unhideWhenUsed="1"/>
+    <w:lsdException w:name="Table Columns 1" w:semiHidden="1" w:unhideWhenUsed="1"/>
+    <w:lsdException w:name="Table Columns 2" w:semiHidden="1" w:unhideWhenUsed="1"/>
+    <w:lsdException w:name="Table Columns 3" w:semiHidden="1" w:unhideWhenUsed="1"/>
+    <w:lsdException w:name="Table Columns 4" w:semiHidden="1" w:unhideWhenUsed="1"/>
+    <w:lsdException w:name="Table Columns 5" w:semiHidden="1" w:unhideWhenUsed="1"/>
+    <w:lsdException w:name="Table Grid 1" w:semiHidden="1" w:unhideWhenUsed="1"/>
+    <w:lsdException w:name="Table Grid 2" w:semiHidden="1" w:unhideWhenUsed="1"/>
+    <w:lsdException w:name="Table Grid 3" w:semiHidden="1" w:unhideWhenUsed="1"/>
+    <w:lsdException w:name="Table Grid 4" w:semiHidden="1" w:unhideWhenUsed="1"/>
+    <w:lsdException w:name="Table Grid 5" w:semiHidden="1" w:unhideWhenUsed="1"/>
+    <w:lsdException w:name="Table Grid 6" w:semiHidden="1" w:unhideWhenUsed="1"/>
+    <w:lsdException w:name="Table Grid 7" w:semiHidden="1" w:unhideWhenUsed="1"/>
+    <w:lsdException w:name="Table Grid 8" w:semiHidden="1" w:unhideWhenUsed="1"/>
+    <w:lsdException w:name="Table List 1" w:semiHidden="1" w:unhideWhenUsed="1"/>
+    <w:lsdException w:name="Table List 2" w:semiHidden="1" w:unhideWhenUsed="1"/>
+    <w:lsdException w:name="Table List 3" w:semiHidden="1" w:unhideWhenUsed="1"/>
+    <w:lsdException w:name="Table List 4" w:semiHidden="1" w:unhideWhenUsed="1"/>
+    <w:lsdException w:name="Table List 5" w:semiHidden="1" w:unhideWhenUsed="1"/>
+    <w:lsdException w:name="Table List 6" w:semiHidden="1" w:unhideWhenUsed="1"/>
+    <w:lsdException w:name="Table List 7" w:semiHidden="1" w:unhideWhenUsed="1"/>
+    <w:lsdException w:name="Table List 8" w:semiHidden="1" w:unhideWhenUsed="1"/>
+    <w:lsdException w:name="Table 3D effects 1" w:semiHidden="1" w:unhideWhenUsed="1"/>
+    <w:lsdException w:name="Table 3D effects 2" w:semiHidden="1" w:unhideWhenUsed="1"/>
+    <w:lsdException w:name="Table 3D effects 3" w:semiHidden="1" w:unhideWhenUsed="1"/>
+    <w:lsdException w:name="Table Contemporary" w:semiHidden="1" w:unhideWhenUsed="1"/>
+    <w:lsdException w:name="Table Elegant" w:semiHidden="1" w:unhideWhenUsed="1"/>
+    <w:lsdException w:name="Table Professional" w:semiHidden="1" w:unhideWhenUsed="1"/>
+    <w:lsdException w:name="Table Subtle 1" w:semiHidden="1" w:unhideWhenUsed="1"/>
+    <w:lsdException w:name="Table Subtle 2" w:semiHidden="1" w:unhideWhenUsed="1"/>
+    <w:lsdException w:name="Table Web 1" w:semiHidden="1" w:unhideWhenUsed="1"/>
+    <w:lsdException w:name="Table Web 2" w:semiHidden="1" w:unhideWhenUsed="1"/>
+    <w:lsdException w:name="Table Web 3" w:semiHidden="1" w:unhideWhenUsed="1"/>
+    <w:lsdException w:name="Balloon Text" w:semiHidden="1" w:unhideWhenUsed="1"/>
+    <w:lsdException w:name="Table Grid" w:semiHidden="1" w:uiPriority="59" w:unhideWhenUsed="1"/>
+    <w:lsdException w:name="Table Theme" w:semiHidden="1" w:unhideWhenUsed="1"/>
+    <w:lsdException w:name="Placeholder Text" w:semiHidden="1"/>
+    <w:lsdException w:name="No Spacing" w:uiPriority="1" w:qFormat="1"/>
+    <w:lsdException w:name="Light Shading" w:uiPriority="60"/>
+    <w:lsdException w:name="Light List" w:uiPriority="61"/>
+    <w:lsdException w:name="Light Grid" w:uiPriority="62"/>
+    <w:lsdException w:name="Medium Shading 1" w:uiPriority="63"/>
+    <w:lsdException w:name="Medium Shading 2" w:uiPriority="64"/>
+    <w:lsdException w:name="Medium List 1" w:uiPriority="65"/>
+    <w:lsdException w:name="Medium List 2" w:uiPriority="66"/>
+    <w:lsdException w:name="Medium Grid 1" w:uiPriority="67"/>
+    <w:lsdException w:name="Medium Grid 2" w:uiPriority="68"/>
+    <w:lsdException w:name="Medium Grid 3" w:uiPriority="69"/>
+    <w:lsdException w:name="Dark List" w:uiPriority="70"/>
+    <w:lsdException w:name="Colorful Shading" w:uiPriority="71"/>
+    <w:lsdException w:name="Colorful List" w:uiPriority="72"/>
+    <w:lsdException w:name="Colorful Grid" w:uiPriority="73"/>
+    <w:lsdException w:name="Light Shading Accent 1" w:uiPriority="60"/>
+    <w:lsdException w:name="Light List Accent 1" w:uiPriority="61"/>
+    <w:lsdException w:name="Light Grid Accent 1" w:uiPriority="62"/>
+    <w:lsdException w:name="Medium Shading 1 Accent 1" w:uiPriority="63"/>
+    <w:lsdException w:name="Medium Shading 2 Accent 1" w:uiPriority="64"/>
+    <w:lsdException w:name="Medium List 1 Accent 1" w:uiPriority="65"/>
+    <w:lsdException w:name="Revision" w:semiHidden="1"/>
+    <w:lsdException w:name="List Paragraph" w:uiPriority="34" w:qFormat="1"/>
+    <w:lsdException w:name="Quote" w:uiPriority="29" w:qFormat="1"/>
+    <w:lsdException w:name="Intense Quote" w:uiPriority="30" w:qFormat="1"/>
+    <w:lsdException w:name="Medium List 2 Accent 1" w:uiPriority="66"/>
+    <w:lsdException w:name="Medium Grid 1 Accent 1" w:uiPriority="67"/>
+    <w:lsdException w:name="Medium Grid 2 Accent 1" w:uiPriority="68"/>
+    <w:lsdException w:name="Medium Grid 3 Accent 1" w:uiPriority="69"/>
+    <w:lsdException w:name="Dark List Accent 1" w:uiPriority="70"/>
+    <w:lsdException w:name="Colorful Shading Accent 1" w:uiPriority="71"/>
+    <w:lsdException w:name="Colorful List Accent 1" w:uiPriority="72"/>
+    <w:lsdException w:name="Colorful Grid Accent 1" w:uiPriority="73"/>
+    <w:lsdException w:name="Light Shading Accent 2" w:uiPriority="60"/>
+    <w:lsdException w:name="Light List Accent 2" w:uiPriority="61"/>
+    <w:lsdException w:name="Light Grid Accent 2" w:uiPriority="62"/>
+    <w:lsdException w:name="Medium Shading 1 Accent 2" w:uiPriority="63"/>
+    <w:lsdException w:name="Medium Shading 2 Accent 2" w:uiPriority="64"/>
+    <w:lsdException w:name="Medium List 1 Accent 2" w:uiPriority="65"/>
+    <w:lsdException w:name="Medium List 2 Accent 2" w:uiPriority="66"/>
+    <w:lsdException w:name="Medium Grid 1 Accent 2" w:uiPriority="67"/>
+    <w:lsdException w:name="Medium Grid 2 Accent 2" w:uiPriority="68"/>
+    <w:lsdException w:name="Medium Grid 3 Accent 2" w:uiPriority="69"/>
+    <w:lsdException w:name="Dark List Accent 2" w:uiPriority="70"/>
+    <w:lsdException w:name="Colorful Shading Accent 2" w:uiPriority="71"/>
+    <w:lsdException w:name="Colorful List Accent 2" w:uiPriority="72"/>
+    <w:lsdException w:name="Colorful Grid Accent 2" w:uiPriority="73"/>
+    <w:lsdException w:name="Light Shading Accent 3" w:uiPriority="60"/>
+    <w:lsdException w:name="Light List Accent 3" w:uiPriority="61"/>
+    <w:lsdException w:name="Light Grid Accent 3" w:uiPriority="62"/>
+    <w:lsdException w:name="Medium Shading 1 Accent 3" w:uiPriority="63"/>
+    <w:lsdException w:name="Medium Shading 2 Accent 3" w:uiPriority="64"/>
+    <w:lsdException w:name="Medium List 1 Accent 3" w:uiPriority="65"/>
+    <w:lsdException w:name="Medium List 2 Accent 3" w:uiPriority="66"/>
+    <w:lsdException w:name="Medium Grid 1 Accent 3" w:uiPriority="67"/>
+    <w:lsdException w:name="Medium Grid 2 Accent 3" w:uiPriority="68"/>
+    <w:lsdException w:name="Medium Grid 3 Accent 3" w:uiPriority="69"/>
+    <w:lsdException w:name="Dark List Accent 3" w:uiPriority="70"/>
+    <w:lsdException w:name="Colorful Shading Accent 3" w:uiPriority="71"/>
+    <w:lsdException w:name="Colorful List Accent 3" w:uiPriority="72"/>
+    <w:lsdException w:name="Colorful Grid Accent 3" w:uiPriority="73"/>
+    <w:lsdException w:name="Light Shading Accent 4" w:uiPriority="60"/>
+    <w:lsdException w:name="Light List Accent 4" w:uiPriority="61"/>
+    <w:lsdException w:name="Light Grid Accent 4" w:uiPriority="62"/>
+    <w:lsdException w:name="Medium Shading 1 Accent 4" w:uiPriority="63"/>
+    <w:lsdException w:name="Medium Shading 2 Accent 4" w:uiPriority="64"/>
+    <w:lsdException w:name="Medium List 1 Accent 4" w:uiPriority="65"/>
+    <w:lsdException w:name="Medium List 2 Accent 4" w:uiPriority="66"/>
+    <w:lsdException w:name="Medium Grid 1 Accent 4" w:uiPriority="67"/>
+    <w:lsdException w:name="Medium Grid 2 Accent 4" w:uiPriority="68"/>
+    <w:lsdException w:name="Medium Grid 3 Accent 4" w:uiPriority="69"/>
+    <w:lsdException w:name="Dark List Accent 4" w:uiPriority="70"/>
+    <w:lsdException w:name="Colorful Shading Accent 4" w:uiPriority="71"/>
+    <w:lsdException w:name="Colorful List Accent 4" w:uiPriority="72"/>
+    <w:lsdException w:name="Colorful Grid Accent 4" w:uiPriority="73"/>
+    <w:lsdException w:name="Light Shading Accent 5" w:uiPriority="60"/>
+    <w:lsdException w:name="Light List Accent 5" w:uiPriority="61"/>
+    <w:lsdException w:name="Light Grid Accent 5" w:uiPriority="62"/>
+    <w:lsdException w:name="Medium Shading 1 Accent 5" w:uiPriority="63"/>
+    <w:lsdException w:name="Medium Shading 2 Accent 5" w:uiPriority="64"/>
+    <w:lsdException w:name="Medium List 1 Accent 5" w:uiPriority="65"/>
+    <w:lsdException w:name="Medium List 2 Accent 5" w:uiPriority="66"/>
+    <w:lsdException w:name="Medium Grid 1 Accent 5" w:uiPriority="67"/>
+    <w:lsdException w:name="Medium Grid 2 Accent 5" w:uiPriority="68"/>
+    <w:lsdException w:name="Medium Grid 3 Accent 5" w:uiPriority="69"/>
+    <w:lsdException w:name="Dark List Accent 5" w:uiPriority="70"/>
+    <w:lsdException w:name="Colorful Shading Accent 5" w:uiPriority="71"/>
+    <w:lsdException w:name="Colorful List Accent 5" w:uiPriority="72"/>
+    <w:lsdException w:name="Colorful Grid Accent 5" w:uiPriority="73"/>
+    <w:lsdException w:name="Light Shading Accent 6" w:uiPriority="60"/>
+    <w:lsdException w:name="Light List Accent 6" w:uiPriority="61"/>
+    <w:lsdException w:name="Light Grid Accent 6" w:uiPriority="62"/>
+    <w:lsdException w:name="Medium Shading 1 Accent 6" w:uiPriority="63"/>
+    <w:lsdException w:name="Medium Shading 2 Accent 6" w:uiPriority="64"/>
+    <w:lsdException w:name="Medium List 1 Accent 6" w:uiPriority="65"/>
+    <w:lsdException w:name="Medium List 2 Accent 6" w:uiPriority="66"/>
+    <w:lsdException w:name="Medium Grid 1 Accent 6" w:uiPriority="67"/>
+    <w:lsdException w:name="Medium Grid 2 Accent 6" w:uiPriority="68"/>
+    <w:lsdException w:name="Medium Grid 3 Accent 6" w:uiPriority="69"/>
+    <w:lsdException w:name="Dark List Accent 6" w:uiPriority="70"/>
+    <w:lsdException w:name="Colorful Shading Accent 6" w:uiPriority="71"/>
+    <w:lsdException w:name="Colorful List Accent 6" w:uiPriority="72"/>
+    <w:lsdException w:name="Colorful Grid Accent 6" w:uiPriority="73"/>
+    <w:lsdException w:name="Subtle Emphasis" w:uiPriority="19" w:qFormat="1"/>
+    <w:lsdException w:name="Intense Emphasis" w:uiPriority="21" w:qFormat="1"/>
+    <w:lsdException w:name="Subtle Reference" w:uiPriority="31" w:qFormat="1"/>
+    <w:lsdException w:name="Intense Reference" w:uiPriority="32" w:qFormat="1"/>
+    <w:lsdException w:name="Book Title" w:uiPriority="33" w:qFormat="1"/>
+    <w:lsdException w:name="Bibliography" w:semiHidden="1" w:uiPriority="37" w:unhideWhenUsed="1"/>
+    <w:lsdException w:name="TOC Heading" w:semiHidden="1" w:uiPriority="39" w:unhideWhenUsed="1" w:qFormat="1"/>
+    <w:lsdException w:name="Plain Table 1" w:uiPriority="41"/>
+    <w:lsdException w:name="Plain Table 2" w:uiPriority="42"/>
+    <w:lsdException w:name="Plain Table 3" w:uiPriority="43"/>
+    <w:lsdException w:name="Plain Table 4" w:uiPriority="44"/>
+    <w:lsdException w:name="Plain Table 5" w:uiPriority="45"/>
+    <w:lsdException w:name="Grid Table Light" w:uiPriority="40"/>
+    <w:lsdException w:name="Grid Table 1 Light" w:uiPriority="46"/>
+    <w:lsdException w:name="Grid Table 2" w:uiPriority="47"/>
+    <w:lsdException w:name="Grid Table 3" w:uiPriority="48"/>
+    <w:lsdException w:name="Grid Table 4" w:uiPriority="49"/>
+    <w:lsdException w:name="Grid Table 5 Dark" w:uiPriority="50"/>
+    <w:lsdException w:name="Grid Table 6 Colorful" w:uiPriority="51"/>
+    <w:lsdException w:name="Grid Table 7 Colorful" w:uiPriority="52"/>
+    <w:lsdException w:name="Grid Table 1 Light Accent 1" w:uiPriority="46"/>
+    <w:lsdException w:name="Grid Table 2 Accent 1" w:uiPriority="47"/>
+    <w:lsdException w:name="Grid Table 3 Accent 1" w:uiPriority="48"/>
+    <w:lsdException w:name="Grid Table 4 Accent 1" w:uiPriority="49"/>
+    <w:lsdException w:name="Grid Table 5 Dark Accent 1" w:uiPriority="50"/>
+    <w:lsdException w:name="Grid Table 6 Colorful Accent 1" w:uiPriority="51"/>
+    <w:lsdException w:name="Grid Table 7 Colorful Accent 1" w:uiPriority="52"/>
+    <w:lsdException w:name="Grid Table 1 Light Accent 2" w:uiPriority="46"/>
+    <w:lsdException w:name="Grid Table 2 Accent 2" w:uiPriority="47"/>
+    <w:lsdException w:name="Grid Table 3 Accent 2" w:uiPriority="48"/>
+    <w:lsdException w:name="Grid Table 4 Accent 2" w:uiPriority="49"/>
+    <w:lsdException w:name="Grid Table 5 Dark Accent 2" w:uiPriority="50"/>
+    <w:lsdException w:name="Grid Table 6 Colorful Accent 2" w:uiPriority="51"/>
+    <w:lsdException w:name="Grid Table 7 Colorful Accent 2" w:uiPriority="52"/>
+    <w:lsdException w:name="Grid Table 1 Light Accent 3" w:uiPriority="46"/>
+    <w:lsdException w:name="Grid Table 2 Accent 3" w:uiPriority="47"/>
+    <w:lsdException w:name="Grid Table 3 Accent 3" w:uiPriority="48"/>
+    <w:lsdException w:name="Grid Table 4 Accent 3" w:uiPriority="49"/>
+    <w:lsdException w:name="Grid Table 5 Dark Accent 3" w:uiPriority="50"/>
+    <w:lsdException w:name="Grid Table 6 Colorful Accent 3" w:uiPriority="51"/>
+    <w:lsdException w:name="Grid Table 7 Colorful Accent 3" w:uiPriority="52"/>
+    <w:lsdException w:name="Grid Table 1 Light Accent 4" w:uiPriority="46"/>
+    <w:lsdException w:name="Grid Table 2 Accent 4" w:uiPriority="47"/>
+    <w:lsdException w:name="Grid Table 3 Accent 4" w:uiPriority="48"/>
+    <w:lsdException w:name="Grid Table 4 Accent 4" w:uiPriority="49"/>
+    <w:lsdException w:name="Grid Table 5 Dark Accent 4" w:uiPriority="50"/>
+    <w:lsdException w:name="Grid Table 6 Colorful Accent 4" w:uiPriority="51"/>
+    <w:lsdException w:name="Grid Table 7 Colorful Accent 4" w:uiPriority="52"/>
+    <w:lsdException w:name="Grid Table 1 Light Accent 5" w:uiPriority="46"/>
+    <w:lsdException w:name="Grid Table 2 Accent 5" w:uiPriority="47"/>
+    <w:lsdException w:name="Grid Table 3 Accent 5" w:uiPriority="48"/>
+    <w:lsdException w:name="Grid Table 4 Accent 5" w:uiPriority="49"/>
+    <w:lsdException w:name="Grid Table 5 Dark Accent 5" w:uiPriority="50"/>
+    <w:lsdException w:name="Grid Table 6 Colorful Accent 5" w:uiPriority="51"/>
+    <w:lsdException w:name="Grid Table 7 Colorful Accent 5" w:uiPriority="52"/>
+    <w:lsdException w:name="Grid Table 1 Light Accent 6" w:uiPriority="46"/>
+    <w:lsdException w:name="Grid Table 2 Accent 6" w:uiPriority="47"/>
+    <w:lsdException w:name="Grid Table 3 Accent 6" w:uiPriority="48"/>
+    <w:lsdException w:name="Grid Table 4 Accent 6" w:uiPriority="49"/>
+    <w:lsdException w:name="Grid Table 5 Dark Accent 6" w:uiPriority="50"/>
+    <w:lsdException w:name="Grid Table 6 Colorful Accent 6" w:uiPriority="51"/>
+    <w:lsdException w:name="Grid Table 7 Colorful Accent 6" w:uiPriority="52"/>
+    <w:lsdException w:name="List Table 1 Light" w:uiPriority="46"/>
+    <w:lsdException w:name="List Table 2" w:uiPriority="47"/>
+    <w:lsdException w:name="List Table 3" w:uiPriority="48"/>
+    <w:lsdException w:name="List Table 4" w:uiPriority="49"/>
+    <w:lsdException w:name="List Table 5 Dark" w:uiPriority="50"/>
+    <w:lsdException w:name="List Table 6 Colorful" w:uiPriority="51"/>
+    <w:lsdException w:name="List Table 7 Colorful" w:uiPriority="52"/>
+    <w:lsdException w:name="List Table 1 Light Accent 1" w:uiPriority="46"/>
+    <w:lsdException w:name="List Table 2 Accent 1" w:uiPriority="47"/>
+    <w:lsdException w:name="List Table 3 Accent 1" w:uiPriority="48"/>
+    <w:lsdException w:name="List Table 4 Accent 1" w:uiPriority="49"/>
+    <w:lsdException w:name="List Table 5 Dark Accent 1" w:uiPriority="50"/>
+    <w:lsdException w:name="List Table 6 Colorful Accent 1" w:uiPriority="51"/>
+    <w:lsdException w:name="List Table 7 Colorful Accent 1" w:uiPriority="52"/>
+    <w:lsdException w:name="List Table 1 Light Accent 2" w:uiPriority="46"/>
+    <w:lsdException w:name="List Table 2 Accent 2" w:uiPriority="47"/>
+    <w:lsdException w:name="List Table 3 Accent 2" w:uiPriority="48"/>
+    <w:lsdException w:name="List Table 4 Accent 2" w:uiPriority="49"/>
+    <w:lsdException w:name="List Table 5 Dark Accent 2" w:uiPriority="50"/>
+    <w:lsdException w:name="List Table 6 Colorful Accent 2" w:uiPriority="51"/>
+    <w:lsdException w:name="List Table 7 Colorful Accent 2" w:uiPriority="52"/>
+    <w:lsdException w:name="List Table 1 Light Accent 3" w:uiPriority="46"/>
+    <w:lsdException w:name="List Table 2 Accent 3" w:uiPriority="47"/>
+    <w:lsdException w:name="List Table 3 Accent 3" w:uiPriority="48"/>
+    <w:lsdException w:name="List Table 4 Accent 3" w:uiPriority="49"/>
+    <w:lsdException w:name="List Table 5 Dark Accent 3" w:uiPriority="50"/>
+    <w:lsdException w:name="List Table 6 Colorful Accent 3" w:uiPriority="51"/>
+    <w:lsdException w:name="List Table 7 Colorful Accent 3" w:uiPriority="52"/>
+    <w:lsdException w:name="List Table 1 Light Accent 4" w:uiPriority="46"/>
+    <w:lsdException w:name="List Table 2 Accent 4" w:uiPriority="47"/>
+    <w:lsdException w:name="List Table 3 Accent 4" w:uiPriority="48"/>
+    <w:lsdException w:name="List Table 4 Accent 4" w:uiPriority="49"/>
+    <w:lsdException w:name="List Table 5 Dark Accent 4" w:uiPriority="50"/>
+    <w:lsdException w:name="List Table 6 Colorful Accent 4" w:uiPriority="51"/>
+    <w:lsdException w:name="List Table 7 Colorful Accent 4" w:uiPriority="52"/>
+    <w:lsdException w:name="List Table 1 Light Accent 5" w:uiPriority="46"/>
+    <w:lsdException w:name="List Table 2 Accent 5" w:uiPriority="47"/>
+    <w:lsdException w:name="List Table 3 Accent 5" w:uiPriority="48"/>
+    <w:lsdException w:name="List Table 4 Accent 5" w:uiPriority="49"/>
+    <w:lsdException w:name="List Table 5 Dark Accent 5" w:uiPriority="50"/>
+    <w:lsdException w:name="List Table 6 Colorful Accent 5" w:uiPriority="51"/>
+    <w:lsdException w:name="List Table 7 Colorful Accent 5" w:uiPriority="52"/>
+    <w:lsdException w:name="List Table 1 Light Accent 6" w:uiPriority="46"/>
+    <w:lsdException w:name="List Table 2 Accent 6" w:uiPriority="47"/>
+    <w:lsdException w:name="List Table 3 Accent 6" w:uiPriority="48"/>
+    <w:lsdException w:name="List Table 4 Accent 6" w:uiPriority="49"/>
+    <w:lsdException w:name="List Table 5 Dark Accent 6" w:uiPriority="50"/>
+    <w:lsdException w:name="List Table 6 Colorful Accent 6" w:uiPriority="51"/>
+    <w:lsdException w:name="List Table 7 Colorful Accent 6" w:uiPriority="52"/>
+    <w:lsdException w:name="Mention" w:semiHidden="1" w:unhideWhenUsed="1"/>
+    <w:lsdException w:name="Smart Hyperlink" w:semiHidden="1" w:unhideWhenUsed="1"/>
+    <w:lsdException w:name="Hashtag" w:semiHidden="1" w:unhideWhenUsed="1"/>
+    <w:lsdException w:name="Unresolved Mention" w:semiHidden="1" w:unhideWhenUsed="1"/>
   </w:latentStyles>
   <w:style w:type="paragraph" w:default="1" w:styleId="Normal">
     <w:name w:val="Normal"/>
@@ -1866,7 +2022,6 @@
     <w:uiPriority w:val="99"/>
     <w:semiHidden/>
     <w:unhideWhenUsed/>
-    <w:qFormat/>
     <w:tblPr>
       <w:tblInd w:w="0" w:type="dxa"/>
       <w:tblCellMar>
@@ -2144,7 +2299,6 @@
       <w:spacing w:after="0" w:line="240" w:lineRule="auto"/>
     </w:pPr>
     <w:tblPr>
-      <w:tblInd w:w="0" w:type="dxa"/>
       <w:tblBorders>
         <w:top w:val="single" w:sz="4" w:space="0" w:color="000000" w:themeColor="text1"/>
         <w:left w:val="single" w:sz="4" w:space="0" w:color="000000" w:themeColor="text1"/>
@@ -2153,12 +2307,6 @@
         <w:insideH w:val="single" w:sz="4" w:space="0" w:color="000000" w:themeColor="text1"/>
         <w:insideV w:val="single" w:sz="4" w:space="0" w:color="000000" w:themeColor="text1"/>
       </w:tblBorders>
-      <w:tblCellMar>
-        <w:top w:w="0" w:type="dxa"/>
-        <w:left w:w="108" w:type="dxa"/>
-        <w:bottom w:w="0" w:type="dxa"/>
-        <w:right w:w="108" w:type="dxa"/>
-      </w:tblCellMar>
     </w:tblPr>
   </w:style>
   <w:style w:type="table" w:styleId="MediumShading2-Accent5">
@@ -2172,17 +2320,10 @@
     <w:tblPr>
       <w:tblStyleRowBandSize w:val="1"/>
       <w:tblStyleColBandSize w:val="1"/>
-      <w:tblInd w:w="0" w:type="dxa"/>
       <w:tblBorders>
         <w:top w:val="single" w:sz="18" w:space="0" w:color="auto"/>
         <w:bottom w:val="single" w:sz="18" w:space="0" w:color="auto"/>
       </w:tblBorders>
-      <w:tblCellMar>
-        <w:top w:w="0" w:type="dxa"/>
-        <w:left w:w="108" w:type="dxa"/>
-        <w:bottom w:w="0" w:type="dxa"/>
-        <w:right w:w="108" w:type="dxa"/>
-      </w:tblCellMar>
     </w:tblPr>
     <w:tblStylePr w:type="firstRow">
       <w:pPr>
@@ -2321,7 +2462,6 @@
     <w:tblPr>
       <w:tblStyleRowBandSize w:val="1"/>
       <w:tblStyleColBandSize w:val="1"/>
-      <w:tblInd w:w="0" w:type="dxa"/>
       <w:tblBorders>
         <w:top w:val="single" w:sz="8" w:space="0" w:color="78C0D4" w:themeColor="accent5" w:themeTint="BF"/>
         <w:left w:val="single" w:sz="8" w:space="0" w:color="78C0D4" w:themeColor="accent5" w:themeTint="BF"/>
@@ -2330,12 +2470,6 @@
         <w:insideH w:val="single" w:sz="8" w:space="0" w:color="78C0D4" w:themeColor="accent5" w:themeTint="BF"/>
         <w:insideV w:val="single" w:sz="8" w:space="0" w:color="78C0D4" w:themeColor="accent5" w:themeTint="BF"/>
       </w:tblBorders>
-      <w:tblCellMar>
-        <w:top w:w="0" w:type="dxa"/>
-        <w:left w:w="108" w:type="dxa"/>
-        <w:bottom w:w="0" w:type="dxa"/>
-        <w:right w:w="108" w:type="dxa"/>
-      </w:tblCellMar>
     </w:tblPr>
     <w:tcPr>
       <w:shd w:val="clear" w:color="auto" w:fill="D2EAF1" w:themeFill="accent5" w:themeFillTint="3F"/>
@@ -2394,7 +2528,6 @@
     <w:tblPr>
       <w:tblStyleRowBandSize w:val="1"/>
       <w:tblStyleColBandSize w:val="1"/>
-      <w:tblInd w:w="0" w:type="dxa"/>
       <w:tblBorders>
         <w:top w:val="single" w:sz="8" w:space="0" w:color="7BA0CD" w:themeColor="accent1" w:themeTint="BF"/>
         <w:left w:val="single" w:sz="8" w:space="0" w:color="7BA0CD" w:themeColor="accent1" w:themeTint="BF"/>
@@ -2402,12 +2535,6 @@
         <w:right w:val="single" w:sz="8" w:space="0" w:color="7BA0CD" w:themeColor="accent1" w:themeTint="BF"/>
         <w:insideH w:val="single" w:sz="8" w:space="0" w:color="7BA0CD" w:themeColor="accent1" w:themeTint="BF"/>
       </w:tblBorders>
-      <w:tblCellMar>
-        <w:top w:w="0" w:type="dxa"/>
-        <w:left w:w="108" w:type="dxa"/>
-        <w:bottom w:w="0" w:type="dxa"/>
-        <w:right w:w="108" w:type="dxa"/>
-      </w:tblCellMar>
     </w:tblPr>
     <w:tblStylePr w:type="firstRow">
       <w:pPr>
@@ -2500,7 +2627,6 @@
     <w:tblPr>
       <w:tblStyleRowBandSize w:val="1"/>
       <w:tblStyleColBandSize w:val="1"/>
-      <w:tblInd w:w="0" w:type="dxa"/>
       <w:tblBorders>
         <w:top w:val="single" w:sz="8" w:space="0" w:color="4F81BD" w:themeColor="accent1"/>
         <w:left w:val="single" w:sz="8" w:space="0" w:color="4F81BD" w:themeColor="accent1"/>
@@ -2509,12 +2635,6 @@
         <w:insideH w:val="single" w:sz="8" w:space="0" w:color="4F81BD" w:themeColor="accent1"/>
         <w:insideV w:val="single" w:sz="8" w:space="0" w:color="4F81BD" w:themeColor="accent1"/>
       </w:tblBorders>
-      <w:tblCellMar>
-        <w:top w:w="0" w:type="dxa"/>
-        <w:left w:w="108" w:type="dxa"/>
-        <w:bottom w:w="0" w:type="dxa"/>
-        <w:right w:w="108" w:type="dxa"/>
-      </w:tblCellMar>
     </w:tblPr>
     <w:tblStylePr w:type="firstRow">
       <w:pPr>
@@ -2633,17 +2753,10 @@
     <w:tblPr>
       <w:tblStyleRowBandSize w:val="1"/>
       <w:tblStyleColBandSize w:val="1"/>
-      <w:tblInd w:w="0" w:type="dxa"/>
       <w:tblBorders>
         <w:top w:val="single" w:sz="8" w:space="0" w:color="4F81BD" w:themeColor="accent1"/>
         <w:bottom w:val="single" w:sz="8" w:space="0" w:color="4F81BD" w:themeColor="accent1"/>
       </w:tblBorders>
-      <w:tblCellMar>
-        <w:top w:w="0" w:type="dxa"/>
-        <w:left w:w="108" w:type="dxa"/>
-        <w:bottom w:w="0" w:type="dxa"/>
-        <w:right w:w="108" w:type="dxa"/>
-      </w:tblCellMar>
     </w:tblPr>
     <w:tblStylePr w:type="firstRow">
       <w:pPr>
@@ -3013,7 +3126,7 @@
 </file>
 
 <file path=customXml/itemProps1.xml><?xml version="1.0" encoding="utf-8"?>
-<ds:datastoreItem xmlns:ds="http://schemas.openxmlformats.org/officeDocument/2006/customXml" ds:itemID="{EEB6CB73-EAEC-41CF-9DA9-A89896B7028B}">
+<ds:datastoreItem xmlns:ds="http://schemas.openxmlformats.org/officeDocument/2006/customXml" ds:itemID="{51322D3A-D599-45FA-A622-D1AFA8BFFB23}">
   <ds:schemaRefs>
     <ds:schemaRef ds:uri="http://schemas.openxmlformats.org/officeDocument/2006/bibliography"/>
   </ds:schemaRefs>
